--- a/GitHub Module level zero answers .docx
+++ b/GitHub Module level zero answers .docx
@@ -1,6 +1,6 @@
 
 <file path=word/document.xml><?xml version="1.0" encoding="utf-8"?>
-<w:document xmlns:wpc="http://schemas.microsoft.com/office/word/2010/wordprocessingCanvas" xmlns:mc="http://schemas.openxmlformats.org/markup-compatibility/2006" xmlns:o="urn:schemas-microsoft-com:office:office" xmlns:r="http://schemas.openxmlformats.org/officeDocument/2006/relationships" xmlns:m="http://schemas.openxmlformats.org/officeDocument/2006/math" xmlns:v="urn:schemas-microsoft-com:vml" xmlns:wp14="http://schemas.microsoft.com/office/word/2010/wordprocessingDrawing" xmlns:wp="http://schemas.openxmlformats.org/drawingml/2006/wordprocessingDrawing" xmlns:w10="urn:schemas-microsoft-com:office:word" xmlns:w="http://schemas.openxmlformats.org/wordprocessingml/2006/main" xmlns:w14="http://schemas.microsoft.com/office/word/2010/wordml" xmlns:w15="http://schemas.microsoft.com/office/word/2012/wordml" xmlns:wpg="http://schemas.microsoft.com/office/word/2010/wordprocessingGroup" xmlns:wpi="http://schemas.microsoft.com/office/word/2010/wordprocessingInk" xmlns:wne="http://schemas.microsoft.com/office/word/2006/wordml" xmlns:wps="http://schemas.microsoft.com/office/word/2010/wordprocessingShape" mc:Ignorable="w14 w15 wp14">
+<w:document xmlns:wpc="http://schemas.microsoft.com/office/word/2010/wordprocessingCanvas" xmlns:mc="http://schemas.openxmlformats.org/markup-compatibility/2006" xmlns:o="urn:schemas-microsoft-com:office:office" xmlns:r="http://schemas.openxmlformats.org/officeDocument/2006/relationships" xmlns:m="http://schemas.openxmlformats.org/officeDocument/2006/math" xmlns:v="urn:schemas-microsoft-com:vml" xmlns:wp14="http://schemas.microsoft.com/office/word/2010/wordprocessingDrawing" xmlns:wp="http://schemas.openxmlformats.org/drawingml/2006/wordprocessingDrawing" xmlns:w10="urn:schemas-microsoft-com:office:word" xmlns:w="http://schemas.openxmlformats.org/wordprocessingml/2006/main" xmlns:w14="http://schemas.microsoft.com/office/word/2010/wordml" xmlns:wpg="http://schemas.microsoft.com/office/word/2010/wordprocessingGroup" xmlns:wpi="http://schemas.microsoft.com/office/word/2010/wordprocessingInk" xmlns:wne="http://schemas.microsoft.com/office/word/2006/wordml" xmlns:wps="http://schemas.microsoft.com/office/word/2010/wordprocessingShape" mc:Ignorable="w14 wp14">
   <w:body>
     <w:p>
       <w:pPr>
@@ -18,21 +18,8 @@
           <w:sz w:val="28"/>
           <w:szCs w:val="28"/>
         </w:rPr>
-        <w:t xml:space="preserve">Module A.2 </w:t>
-      </w:r>
-      <w:proofErr w:type="spellStart"/>
-      <w:r>
-        <w:rPr>
-          <w:rFonts w:ascii="Times New Roman" w:eastAsia="Times New Roman" w:hAnsi="Times New Roman" w:cs="Times New Roman"/>
-          <w:b/>
-          <w:bCs/>
-          <w:color w:val="000000"/>
-          <w:sz w:val="28"/>
-          <w:szCs w:val="28"/>
-        </w:rPr>
-        <w:t>GitHub</w:t>
-      </w:r>
-      <w:proofErr w:type="spellEnd"/>
+        <w:t>Module A.2 GitHub</w:t>
+      </w:r>
     </w:p>
     <w:p>
       <w:pPr>
@@ -75,48 +62,7 @@
           <w:rFonts w:ascii="Times New Roman" w:eastAsia="Times New Roman" w:hAnsi="Times New Roman" w:cs="Times New Roman"/>
           <w:color w:val="000000"/>
         </w:rPr>
-        <w:t xml:space="preserve">Yes, In order to use </w:t>
-      </w:r>
-      <w:proofErr w:type="spellStart"/>
-      <w:r>
-        <w:rPr>
-          <w:rFonts w:ascii="Times New Roman" w:eastAsia="Times New Roman" w:hAnsi="Times New Roman" w:cs="Times New Roman"/>
-          <w:color w:val="000000"/>
-        </w:rPr>
-        <w:t>GitH</w:t>
-      </w:r>
-      <w:bookmarkStart w:id="0" w:name="_GoBack"/>
-      <w:bookmarkEnd w:id="0"/>
-      <w:r>
-        <w:rPr>
-          <w:rFonts w:ascii="Times New Roman" w:eastAsia="Times New Roman" w:hAnsi="Times New Roman" w:cs="Times New Roman"/>
-          <w:color w:val="000000"/>
-        </w:rPr>
-        <w:t>ub</w:t>
-      </w:r>
-      <w:proofErr w:type="spellEnd"/>
-      <w:r>
-        <w:rPr>
-          <w:rFonts w:ascii="Times New Roman" w:eastAsia="Times New Roman" w:hAnsi="Times New Roman" w:cs="Times New Roman"/>
-          <w:color w:val="000000"/>
-        </w:rPr>
-        <w:t xml:space="preserve"> you have to be the minimum age of 13. And this proves that </w:t>
-      </w:r>
-      <w:proofErr w:type="spellStart"/>
-      <w:r>
-        <w:rPr>
-          <w:rFonts w:ascii="Times New Roman" w:eastAsia="Times New Roman" w:hAnsi="Times New Roman" w:cs="Times New Roman"/>
-          <w:color w:val="000000"/>
-        </w:rPr>
-        <w:t>GitHub</w:t>
-      </w:r>
-      <w:proofErr w:type="spellEnd"/>
-      <w:r>
-        <w:rPr>
-          <w:rFonts w:ascii="Times New Roman" w:eastAsia="Times New Roman" w:hAnsi="Times New Roman" w:cs="Times New Roman"/>
-          <w:color w:val="000000"/>
-        </w:rPr>
-        <w:t xml:space="preserve"> could be used in the classroom since everyone is the age of 15 and 16.</w:t>
+        <w:t>Yes, In order to use GitHub you have to be the minimum age of 13. And this proves that GitHub could be used in the classroom since everyone is the age of 15 and 16.</w:t>
       </w:r>
     </w:p>
     <w:p>
@@ -204,23 +150,7 @@
           <w:rFonts w:ascii="Times New Roman" w:eastAsia="Times New Roman" w:hAnsi="Times New Roman" w:cs="Times New Roman"/>
           <w:color w:val="000000"/>
         </w:rPr>
-        <w:t xml:space="preserve">Abuse or excessively frequent requests to </w:t>
-      </w:r>
-      <w:proofErr w:type="spellStart"/>
-      <w:r>
-        <w:rPr>
-          <w:rFonts w:ascii="Times New Roman" w:eastAsia="Times New Roman" w:hAnsi="Times New Roman" w:cs="Times New Roman"/>
-          <w:color w:val="000000"/>
-        </w:rPr>
-        <w:t>GitHub</w:t>
-      </w:r>
-      <w:proofErr w:type="spellEnd"/>
-      <w:r>
-        <w:rPr>
-          <w:rFonts w:ascii="Times New Roman" w:eastAsia="Times New Roman" w:hAnsi="Times New Roman" w:cs="Times New Roman"/>
-          <w:color w:val="000000"/>
-        </w:rPr>
-        <w:t xml:space="preserve"> via the API may result in the temporary or permanent suspension of your account's access to the API. </w:t>
+        <w:t xml:space="preserve">Abuse or excessively frequent requests to GitHub via the API may result in the temporary or permanent suspension of your account's access to the API. </w:t>
       </w:r>
     </w:p>
     <w:p>
@@ -240,23 +170,7 @@
           <w:rFonts w:ascii="Times New Roman" w:eastAsia="Times New Roman" w:hAnsi="Times New Roman" w:cs="Times New Roman"/>
           <w:color w:val="000000"/>
         </w:rPr>
-        <w:t xml:space="preserve">You may not share API tokens to exceed </w:t>
-      </w:r>
-      <w:proofErr w:type="spellStart"/>
-      <w:r>
-        <w:rPr>
-          <w:rFonts w:ascii="Times New Roman" w:eastAsia="Times New Roman" w:hAnsi="Times New Roman" w:cs="Times New Roman"/>
-          <w:color w:val="000000"/>
-        </w:rPr>
-        <w:t>GitHub's</w:t>
-      </w:r>
-      <w:proofErr w:type="spellEnd"/>
-      <w:r>
-        <w:rPr>
-          <w:rFonts w:ascii="Times New Roman" w:eastAsia="Times New Roman" w:hAnsi="Times New Roman" w:cs="Times New Roman"/>
-          <w:color w:val="000000"/>
-        </w:rPr>
-        <w:t xml:space="preserve"> rate limitations.</w:t>
+        <w:t>You may not share API tokens to exceed GitHub's rate limitations.</w:t>
       </w:r>
     </w:p>
     <w:p>
@@ -276,39 +190,7 @@
           <w:rFonts w:ascii="Times New Roman" w:eastAsia="Times New Roman" w:hAnsi="Times New Roman" w:cs="Times New Roman"/>
           <w:color w:val="000000"/>
         </w:rPr>
-        <w:t xml:space="preserve">You may not use the API to download data or Content from </w:t>
-      </w:r>
-      <w:proofErr w:type="spellStart"/>
-      <w:r>
-        <w:rPr>
-          <w:rFonts w:ascii="Times New Roman" w:eastAsia="Times New Roman" w:hAnsi="Times New Roman" w:cs="Times New Roman"/>
-          <w:color w:val="000000"/>
-        </w:rPr>
-        <w:t>GitHub</w:t>
-      </w:r>
-      <w:proofErr w:type="spellEnd"/>
-      <w:r>
-        <w:rPr>
-          <w:rFonts w:ascii="Times New Roman" w:eastAsia="Times New Roman" w:hAnsi="Times New Roman" w:cs="Times New Roman"/>
-          <w:color w:val="000000"/>
-        </w:rPr>
-        <w:t xml:space="preserve"> for spamming purposes, including for the purposes of selling </w:t>
-      </w:r>
-      <w:proofErr w:type="spellStart"/>
-      <w:r>
-        <w:rPr>
-          <w:rFonts w:ascii="Times New Roman" w:eastAsia="Times New Roman" w:hAnsi="Times New Roman" w:cs="Times New Roman"/>
-          <w:color w:val="000000"/>
-        </w:rPr>
-        <w:t>GitHub</w:t>
-      </w:r>
-      <w:proofErr w:type="spellEnd"/>
-      <w:r>
-        <w:rPr>
-          <w:rFonts w:ascii="Times New Roman" w:eastAsia="Times New Roman" w:hAnsi="Times New Roman" w:cs="Times New Roman"/>
-          <w:color w:val="000000"/>
-        </w:rPr>
-        <w:t xml:space="preserve"> users' personal information, such as to recruiters, headhunters, and job boards.</w:t>
+        <w:t>You may not use the API to download data or Content from GitHub for spamming purposes, including for the purposes of selling GitHub users' personal information, such as to recruiters, headhunters, and job boards.</w:t>
       </w:r>
     </w:p>
     <w:p>
@@ -353,21 +235,33 @@
           <w:color w:val="000000"/>
         </w:rPr>
       </w:pPr>
-      <w:proofErr w:type="spellStart"/>
-      <w:r>
-        <w:rPr>
-          <w:rFonts w:ascii="Times New Roman" w:eastAsia="Times New Roman" w:hAnsi="Times New Roman" w:cs="Times New Roman"/>
-          <w:color w:val="000000"/>
-        </w:rPr>
-        <w:t>GitHub</w:t>
-      </w:r>
-      <w:proofErr w:type="spellEnd"/>
-      <w:r>
-        <w:rPr>
-          <w:rFonts w:ascii="Times New Roman" w:eastAsia="Times New Roman" w:hAnsi="Times New Roman" w:cs="Times New Roman"/>
-          <w:color w:val="000000"/>
-        </w:rPr>
-        <w:t xml:space="preserve"> Collects the user's information only with consent. They </w:t>
+      <w:r>
+        <w:rPr>
+          <w:rFonts w:ascii="Times New Roman" w:eastAsia="Times New Roman" w:hAnsi="Times New Roman" w:cs="Times New Roman"/>
+          <w:color w:val="000000"/>
+        </w:rPr>
+        <w:t xml:space="preserve">GitHub </w:t>
+      </w:r>
+      <w:r>
+        <w:rPr>
+          <w:rFonts w:ascii="Times New Roman" w:eastAsia="Times New Roman" w:hAnsi="Times New Roman" w:cs="Times New Roman"/>
+          <w:color w:val="000000"/>
+        </w:rPr>
+        <w:t>collects</w:t>
+      </w:r>
+      <w:r>
+        <w:rPr>
+          <w:rFonts w:ascii="Times New Roman" w:eastAsia="Times New Roman" w:hAnsi="Times New Roman" w:cs="Times New Roman"/>
+          <w:color w:val="000000"/>
+        </w:rPr>
+        <w:t xml:space="preserve"> the user's information only with consent. </w:t>
+      </w:r>
+      <w:r>
+        <w:rPr>
+          <w:rFonts w:ascii="Times New Roman" w:eastAsia="Times New Roman" w:hAnsi="Times New Roman" w:cs="Times New Roman"/>
+          <w:color w:val="000000"/>
+        </w:rPr>
+        <w:t xml:space="preserve">They </w:t>
       </w:r>
       <w:r>
         <w:rPr>
@@ -375,43 +269,15 @@
           <w:color w:val="000000"/>
           <w:shd w:val="clear" w:color="auto" w:fill="FFFFFF"/>
         </w:rPr>
-        <w:t xml:space="preserve"> collect the same basic information that most websites collect. The information </w:t>
-      </w:r>
-      <w:proofErr w:type="spellStart"/>
+        <w:t>collect</w:t>
+      </w:r>
       <w:r>
         <w:rPr>
           <w:rFonts w:ascii="Times New Roman" w:eastAsia="Times New Roman" w:hAnsi="Times New Roman" w:cs="Times New Roman"/>
           <w:color w:val="000000"/>
           <w:shd w:val="clear" w:color="auto" w:fill="FFFFFF"/>
         </w:rPr>
-        <w:t>GitHub</w:t>
-      </w:r>
-      <w:proofErr w:type="spellEnd"/>
-      <w:r>
-        <w:rPr>
-          <w:rFonts w:ascii="Times New Roman" w:eastAsia="Times New Roman" w:hAnsi="Times New Roman" w:cs="Times New Roman"/>
-          <w:color w:val="000000"/>
-          <w:shd w:val="clear" w:color="auto" w:fill="FFFFFF"/>
-        </w:rPr>
-        <w:t xml:space="preserve"> collects about all visitors to our website includes the visitor’s browser type, language preference, referring site, additional websites requested, and the date and time of each visitor request. They collect this information to better understand how users use </w:t>
-      </w:r>
-      <w:proofErr w:type="spellStart"/>
-      <w:r>
-        <w:rPr>
-          <w:rFonts w:ascii="Times New Roman" w:eastAsia="Times New Roman" w:hAnsi="Times New Roman" w:cs="Times New Roman"/>
-          <w:color w:val="000000"/>
-          <w:shd w:val="clear" w:color="auto" w:fill="FFFFFF"/>
-        </w:rPr>
-        <w:t>GitHub</w:t>
-      </w:r>
-      <w:proofErr w:type="spellEnd"/>
-      <w:r>
-        <w:rPr>
-          <w:rFonts w:ascii="Times New Roman" w:eastAsia="Times New Roman" w:hAnsi="Times New Roman" w:cs="Times New Roman"/>
-          <w:color w:val="000000"/>
-          <w:shd w:val="clear" w:color="auto" w:fill="FFFFFF"/>
-        </w:rPr>
-        <w:t>.</w:t>
+        <w:t xml:space="preserve"> the same basic information that most websites collect. The information GitHub collects about all visitors to our website includes the visitor’s browser type, language preference, referring site, additional websites requested, and the date and time of each visitor request. They collect this information to better understand how users use GitHub.</w:t>
       </w:r>
     </w:p>
     <w:p>
@@ -431,40 +297,24 @@
           <w:rFonts w:ascii="Times New Roman" w:eastAsia="Times New Roman" w:hAnsi="Times New Roman" w:cs="Times New Roman"/>
           <w:color w:val="000000"/>
         </w:rPr>
-        <w:t> </w:t>
-      </w:r>
-      <w:proofErr w:type="spellStart"/>
-      <w:r>
-        <w:rPr>
-          <w:rFonts w:ascii="Times New Roman" w:eastAsia="Times New Roman" w:hAnsi="Times New Roman" w:cs="Times New Roman"/>
-          <w:color w:val="000000"/>
-        </w:rPr>
-        <w:t>GitHub</w:t>
-      </w:r>
-      <w:proofErr w:type="spellEnd"/>
-      <w:r>
-        <w:rPr>
-          <w:rFonts w:ascii="Times New Roman" w:eastAsia="Times New Roman" w:hAnsi="Times New Roman" w:cs="Times New Roman"/>
-          <w:color w:val="000000"/>
-        </w:rPr>
-        <w:t xml:space="preserve"> Shares the user's personal information with a limited number of vendors who process it on our behalf of </w:t>
-      </w:r>
-      <w:proofErr w:type="spellStart"/>
-      <w:r>
-        <w:rPr>
-          <w:rFonts w:ascii="Times New Roman" w:eastAsia="Times New Roman" w:hAnsi="Times New Roman" w:cs="Times New Roman"/>
-          <w:color w:val="000000"/>
-        </w:rPr>
-        <w:t>GitHub</w:t>
-      </w:r>
-      <w:proofErr w:type="spellEnd"/>
-      <w:r>
-        <w:rPr>
-          <w:rFonts w:ascii="Times New Roman" w:eastAsia="Times New Roman" w:hAnsi="Times New Roman" w:cs="Times New Roman"/>
-          <w:color w:val="000000"/>
-        </w:rPr>
-        <w:t xml:space="preserve"> to provide or improve Their service, also the vendors have agreed to privacy restrictions. The vendors perform services such as payment processing, customer support ticketing, network data transmission, and other similar services.</w:t>
-      </w:r>
+        <w:t xml:space="preserve"> GitHub Shares the user's personal information with a limited number of vendors who process it on our behalf of GitHub to provide or improve </w:t>
+      </w:r>
+      <w:r>
+        <w:rPr>
+          <w:rFonts w:ascii="Times New Roman" w:eastAsia="Times New Roman" w:hAnsi="Times New Roman" w:cs="Times New Roman"/>
+          <w:color w:val="000000"/>
+        </w:rPr>
+        <w:t>their</w:t>
+      </w:r>
+      <w:r>
+        <w:rPr>
+          <w:rFonts w:ascii="Times New Roman" w:eastAsia="Times New Roman" w:hAnsi="Times New Roman" w:cs="Times New Roman"/>
+          <w:color w:val="000000"/>
+        </w:rPr>
+        <w:t xml:space="preserve"> service, also the vendors have agreed to privacy restrictions. The vendors perform services such as payment processing, customer support ticketing, network data transmission, and other similar services.</w:t>
+      </w:r>
+      <w:bookmarkStart w:id="0" w:name="_GoBack"/>
+      <w:bookmarkEnd w:id="0"/>
     </w:p>
     <w:p>
       <w:pPr>
@@ -478,21 +328,12 @@
           <w:color w:val="000000"/>
         </w:rPr>
       </w:pPr>
-      <w:proofErr w:type="spellStart"/>
-      <w:r>
-        <w:rPr>
-          <w:rFonts w:ascii="Times New Roman" w:eastAsia="Times New Roman" w:hAnsi="Times New Roman" w:cs="Times New Roman"/>
-          <w:color w:val="000000"/>
-        </w:rPr>
-        <w:t>GitHub</w:t>
-      </w:r>
-      <w:proofErr w:type="spellEnd"/>
-      <w:r>
-        <w:rPr>
-          <w:rFonts w:ascii="Times New Roman" w:eastAsia="Times New Roman" w:hAnsi="Times New Roman" w:cs="Times New Roman"/>
-          <w:color w:val="000000"/>
-        </w:rPr>
-        <w:t xml:space="preserve"> will communicate with you by email. </w:t>
+      <w:r>
+        <w:rPr>
+          <w:rFonts w:ascii="Times New Roman" w:eastAsia="Times New Roman" w:hAnsi="Times New Roman" w:cs="Times New Roman"/>
+          <w:color w:val="000000"/>
+        </w:rPr>
+        <w:t xml:space="preserve">GitHub will communicate with you by email. </w:t>
       </w:r>
     </w:p>
     <w:p/>
@@ -507,7 +348,7 @@
 </file>
 
 <file path=word/numbering.xml><?xml version="1.0" encoding="utf-8"?>
-<w:numbering xmlns:wpc="http://schemas.microsoft.com/office/word/2010/wordprocessingCanvas" xmlns:mc="http://schemas.openxmlformats.org/markup-compatibility/2006" xmlns:o="urn:schemas-microsoft-com:office:office" xmlns:r="http://schemas.openxmlformats.org/officeDocument/2006/relationships" xmlns:m="http://schemas.openxmlformats.org/officeDocument/2006/math" xmlns:v="urn:schemas-microsoft-com:vml" xmlns:wp14="http://schemas.microsoft.com/office/word/2010/wordprocessingDrawing" xmlns:wp="http://schemas.openxmlformats.org/drawingml/2006/wordprocessingDrawing" xmlns:w10="urn:schemas-microsoft-com:office:word" xmlns:w="http://schemas.openxmlformats.org/wordprocessingml/2006/main" xmlns:w14="http://schemas.microsoft.com/office/word/2010/wordml" xmlns:w15="http://schemas.microsoft.com/office/word/2012/wordml" xmlns:wpg="http://schemas.microsoft.com/office/word/2010/wordprocessingGroup" xmlns:wpi="http://schemas.microsoft.com/office/word/2010/wordprocessingInk" xmlns:wne="http://schemas.microsoft.com/office/word/2006/wordml" xmlns:wps="http://schemas.microsoft.com/office/word/2010/wordprocessingShape" mc:Ignorable="w14 w15 wp14">
+<w:numbering xmlns:wpc="http://schemas.microsoft.com/office/word/2010/wordprocessingCanvas" xmlns:mc="http://schemas.openxmlformats.org/markup-compatibility/2006" xmlns:o="urn:schemas-microsoft-com:office:office" xmlns:r="http://schemas.openxmlformats.org/officeDocument/2006/relationships" xmlns:m="http://schemas.openxmlformats.org/officeDocument/2006/math" xmlns:v="urn:schemas-microsoft-com:vml" xmlns:wp14="http://schemas.microsoft.com/office/word/2010/wordprocessingDrawing" xmlns:wp="http://schemas.openxmlformats.org/drawingml/2006/wordprocessingDrawing" xmlns:w10="urn:schemas-microsoft-com:office:word" xmlns:w="http://schemas.openxmlformats.org/wordprocessingml/2006/main" xmlns:w14="http://schemas.microsoft.com/office/word/2010/wordml" xmlns:wpg="http://schemas.microsoft.com/office/word/2010/wordprocessingGroup" xmlns:wpi="http://schemas.microsoft.com/office/word/2010/wordprocessingInk" xmlns:wne="http://schemas.microsoft.com/office/word/2006/wordml" xmlns:wps="http://schemas.microsoft.com/office/word/2010/wordprocessingShape" mc:Ignorable="w14 wp14">
   <w:abstractNum w:abstractNumId="0">
     <w:nsid w:val="1F6E6E0F"/>
     <w:multiLevelType w:val="multilevel"/>
@@ -1048,7 +889,7 @@
 </file>
 
 <file path=word/styles.xml><?xml version="1.0" encoding="utf-8"?>
-<w:styles xmlns:mc="http://schemas.openxmlformats.org/markup-compatibility/2006" xmlns:r="http://schemas.openxmlformats.org/officeDocument/2006/relationships" xmlns:w="http://schemas.openxmlformats.org/wordprocessingml/2006/main" xmlns:w14="http://schemas.microsoft.com/office/word/2010/wordml" xmlns:w15="http://schemas.microsoft.com/office/word/2012/wordml" mc:Ignorable="w14 w15">
+<w:styles xmlns:mc="http://schemas.openxmlformats.org/markup-compatibility/2006" xmlns:r="http://schemas.openxmlformats.org/officeDocument/2006/relationships" xmlns:w="http://schemas.openxmlformats.org/wordprocessingml/2006/main" xmlns:w14="http://schemas.microsoft.com/office/word/2010/wordml" mc:Ignorable="w14">
   <w:docDefaults>
     <w:rPrDefault>
       <w:rPr>
@@ -1060,378 +901,330 @@
     </w:rPrDefault>
     <w:pPrDefault/>
   </w:docDefaults>
-  <w:latentStyles w:defLockedState="0" w:defUIPriority="99" w:defSemiHidden="0" w:defUnhideWhenUsed="0" w:defQFormat="0" w:count="371">
-    <w:lsdException w:name="Normal" w:uiPriority="0" w:qFormat="1"/>
-    <w:lsdException w:name="heading 1" w:uiPriority="9" w:qFormat="1"/>
-    <w:lsdException w:name="heading 2" w:semiHidden="1" w:uiPriority="9" w:unhideWhenUsed="1" w:qFormat="1"/>
-    <w:lsdException w:name="heading 3" w:semiHidden="1" w:uiPriority="9" w:unhideWhenUsed="1" w:qFormat="1"/>
-    <w:lsdException w:name="heading 4" w:semiHidden="1" w:uiPriority="9" w:unhideWhenUsed="1" w:qFormat="1"/>
-    <w:lsdException w:name="heading 5" w:semiHidden="1" w:uiPriority="9" w:unhideWhenUsed="1" w:qFormat="1"/>
-    <w:lsdException w:name="heading 6" w:semiHidden="1" w:uiPriority="9" w:unhideWhenUsed="1" w:qFormat="1"/>
-    <w:lsdException w:name="heading 7" w:semiHidden="1" w:uiPriority="9" w:unhideWhenUsed="1" w:qFormat="1"/>
-    <w:lsdException w:name="heading 8" w:semiHidden="1" w:uiPriority="9" w:unhideWhenUsed="1" w:qFormat="1"/>
-    <w:lsdException w:name="heading 9" w:semiHidden="1" w:uiPriority="9" w:unhideWhenUsed="1" w:qFormat="1"/>
-    <w:lsdException w:name="index 1" w:semiHidden="1" w:unhideWhenUsed="1"/>
-    <w:lsdException w:name="index 2" w:semiHidden="1" w:unhideWhenUsed="1"/>
-    <w:lsdException w:name="index 3" w:semiHidden="1" w:unhideWhenUsed="1"/>
-    <w:lsdException w:name="index 4" w:semiHidden="1" w:unhideWhenUsed="1"/>
-    <w:lsdException w:name="index 5" w:semiHidden="1" w:unhideWhenUsed="1"/>
-    <w:lsdException w:name="index 6" w:semiHidden="1" w:unhideWhenUsed="1"/>
-    <w:lsdException w:name="index 7" w:semiHidden="1" w:unhideWhenUsed="1"/>
-    <w:lsdException w:name="index 8" w:semiHidden="1" w:unhideWhenUsed="1"/>
-    <w:lsdException w:name="index 9" w:semiHidden="1" w:unhideWhenUsed="1"/>
-    <w:lsdException w:name="toc 1" w:semiHidden="1" w:uiPriority="39" w:unhideWhenUsed="1"/>
-    <w:lsdException w:name="toc 2" w:semiHidden="1" w:uiPriority="39" w:unhideWhenUsed="1"/>
-    <w:lsdException w:name="toc 3" w:semiHidden="1" w:uiPriority="39" w:unhideWhenUsed="1"/>
-    <w:lsdException w:name="toc 4" w:semiHidden="1" w:uiPriority="39" w:unhideWhenUsed="1"/>
-    <w:lsdException w:name="toc 5" w:semiHidden="1" w:uiPriority="39" w:unhideWhenUsed="1"/>
-    <w:lsdException w:name="toc 6" w:semiHidden="1" w:uiPriority="39" w:unhideWhenUsed="1"/>
-    <w:lsdException w:name="toc 7" w:semiHidden="1" w:uiPriority="39" w:unhideWhenUsed="1"/>
-    <w:lsdException w:name="toc 8" w:semiHidden="1" w:uiPriority="39" w:unhideWhenUsed="1"/>
-    <w:lsdException w:name="toc 9" w:semiHidden="1" w:uiPriority="39" w:unhideWhenUsed="1"/>
-    <w:lsdException w:name="Normal Indent" w:semiHidden="1" w:unhideWhenUsed="1"/>
-    <w:lsdException w:name="footnote text" w:semiHidden="1" w:unhideWhenUsed="1"/>
-    <w:lsdException w:name="annotation text" w:semiHidden="1" w:unhideWhenUsed="1"/>
-    <w:lsdException w:name="header" w:semiHidden="1" w:unhideWhenUsed="1"/>
-    <w:lsdException w:name="footer" w:semiHidden="1" w:unhideWhenUsed="1"/>
-    <w:lsdException w:name="index heading" w:semiHidden="1" w:unhideWhenUsed="1"/>
-    <w:lsdException w:name="caption" w:semiHidden="1" w:uiPriority="35" w:unhideWhenUsed="1" w:qFormat="1"/>
-    <w:lsdException w:name="table of figures" w:semiHidden="1" w:unhideWhenUsed="1"/>
-    <w:lsdException w:name="envelope address" w:semiHidden="1" w:unhideWhenUsed="1"/>
-    <w:lsdException w:name="envelope return" w:semiHidden="1" w:unhideWhenUsed="1"/>
-    <w:lsdException w:name="footnote reference" w:semiHidden="1" w:unhideWhenUsed="1"/>
-    <w:lsdException w:name="annotation reference" w:semiHidden="1" w:unhideWhenUsed="1"/>
-    <w:lsdException w:name="line number" w:semiHidden="1" w:unhideWhenUsed="1"/>
-    <w:lsdException w:name="page number" w:semiHidden="1" w:unhideWhenUsed="1"/>
-    <w:lsdException w:name="endnote reference" w:semiHidden="1" w:unhideWhenUsed="1"/>
-    <w:lsdException w:name="endnote text" w:semiHidden="1" w:unhideWhenUsed="1"/>
-    <w:lsdException w:name="table of authorities" w:semiHidden="1" w:unhideWhenUsed="1"/>
-    <w:lsdException w:name="macro" w:semiHidden="1" w:unhideWhenUsed="1"/>
-    <w:lsdException w:name="toa heading" w:semiHidden="1" w:unhideWhenUsed="1"/>
-    <w:lsdException w:name="List" w:semiHidden="1" w:unhideWhenUsed="1"/>
-    <w:lsdException w:name="List Bullet" w:semiHidden="1" w:unhideWhenUsed="1"/>
-    <w:lsdException w:name="List Number" w:semiHidden="1" w:unhideWhenUsed="1"/>
-    <w:lsdException w:name="List 2" w:semiHidden="1" w:unhideWhenUsed="1"/>
-    <w:lsdException w:name="List 3" w:semiHidden="1" w:unhideWhenUsed="1"/>
-    <w:lsdException w:name="List 4" w:semiHidden="1" w:unhideWhenUsed="1"/>
-    <w:lsdException w:name="List 5" w:semiHidden="1" w:unhideWhenUsed="1"/>
-    <w:lsdException w:name="List Bullet 2" w:semiHidden="1" w:unhideWhenUsed="1"/>
-    <w:lsdException w:name="List Bullet 3" w:semiHidden="1" w:unhideWhenUsed="1"/>
-    <w:lsdException w:name="List Bullet 4" w:semiHidden="1" w:unhideWhenUsed="1"/>
-    <w:lsdException w:name="List Bullet 5" w:semiHidden="1" w:unhideWhenUsed="1"/>
-    <w:lsdException w:name="List Number 2" w:semiHidden="1" w:unhideWhenUsed="1"/>
-    <w:lsdException w:name="List Number 3" w:semiHidden="1" w:unhideWhenUsed="1"/>
-    <w:lsdException w:name="List Number 4" w:semiHidden="1" w:unhideWhenUsed="1"/>
-    <w:lsdException w:name="List Number 5" w:semiHidden="1" w:unhideWhenUsed="1"/>
-    <w:lsdException w:name="Title" w:uiPriority="10" w:qFormat="1"/>
-    <w:lsdException w:name="Closing" w:semiHidden="1" w:unhideWhenUsed="1"/>
-    <w:lsdException w:name="Signature" w:semiHidden="1" w:unhideWhenUsed="1"/>
-    <w:lsdException w:name="Default Paragraph Font" w:semiHidden="1" w:uiPriority="1" w:unhideWhenUsed="1"/>
-    <w:lsdException w:name="Body Text" w:semiHidden="1" w:unhideWhenUsed="1"/>
-    <w:lsdException w:name="Body Text Indent" w:semiHidden="1" w:unhideWhenUsed="1"/>
-    <w:lsdException w:name="List Continue" w:semiHidden="1" w:unhideWhenUsed="1"/>
-    <w:lsdException w:name="List Continue 2" w:semiHidden="1" w:unhideWhenUsed="1"/>
-    <w:lsdException w:name="List Continue 3" w:semiHidden="1" w:unhideWhenUsed="1"/>
-    <w:lsdException w:name="List Continue 4" w:semiHidden="1" w:unhideWhenUsed="1"/>
-    <w:lsdException w:name="List Continue 5" w:semiHidden="1" w:unhideWhenUsed="1"/>
-    <w:lsdException w:name="Message Header" w:semiHidden="1" w:unhideWhenUsed="1"/>
-    <w:lsdException w:name="Subtitle" w:uiPriority="11" w:qFormat="1"/>
-    <w:lsdException w:name="Salutation" w:semiHidden="1" w:unhideWhenUsed="1"/>
-    <w:lsdException w:name="Date" w:semiHidden="1" w:unhideWhenUsed="1"/>
-    <w:lsdException w:name="Body Text First Indent" w:semiHidden="1" w:unhideWhenUsed="1"/>
-    <w:lsdException w:name="Body Text First Indent 2" w:semiHidden="1" w:unhideWhenUsed="1"/>
-    <w:lsdException w:name="Note Heading" w:semiHidden="1" w:unhideWhenUsed="1"/>
-    <w:lsdException w:name="Body Text 2" w:semiHidden="1" w:unhideWhenUsed="1"/>
-    <w:lsdException w:name="Body Text 3" w:semiHidden="1" w:unhideWhenUsed="1"/>
-    <w:lsdException w:name="Body Text Indent 2" w:semiHidden="1" w:unhideWhenUsed="1"/>
-    <w:lsdException w:name="Body Text Indent 3" w:semiHidden="1" w:unhideWhenUsed="1"/>
-    <w:lsdException w:name="Block Text" w:semiHidden="1" w:unhideWhenUsed="1"/>
-    <w:lsdException w:name="Hyperlink" w:semiHidden="1" w:unhideWhenUsed="1"/>
-    <w:lsdException w:name="FollowedHyperlink" w:semiHidden="1" w:unhideWhenUsed="1"/>
-    <w:lsdException w:name="Strong" w:uiPriority="22" w:qFormat="1"/>
-    <w:lsdException w:name="Emphasis" w:uiPriority="20" w:qFormat="1"/>
-    <w:lsdException w:name="Document Map" w:semiHidden="1" w:unhideWhenUsed="1"/>
-    <w:lsdException w:name="Plain Text" w:semiHidden="1" w:unhideWhenUsed="1"/>
-    <w:lsdException w:name="E-mail Signature" w:semiHidden="1" w:unhideWhenUsed="1"/>
-    <w:lsdException w:name="HTML Top of Form" w:semiHidden="1" w:unhideWhenUsed="1"/>
-    <w:lsdException w:name="HTML Bottom of Form" w:semiHidden="1" w:unhideWhenUsed="1"/>
-    <w:lsdException w:name="Normal (Web)" w:semiHidden="1" w:unhideWhenUsed="1"/>
-    <w:lsdException w:name="HTML Acronym" w:semiHidden="1" w:unhideWhenUsed="1"/>
-    <w:lsdException w:name="HTML Address" w:semiHidden="1" w:unhideWhenUsed="1"/>
-    <w:lsdException w:name="HTML Cite" w:semiHidden="1" w:unhideWhenUsed="1"/>
-    <w:lsdException w:name="HTML Code" w:semiHidden="1" w:unhideWhenUsed="1"/>
-    <w:lsdException w:name="HTML Definition" w:semiHidden="1" w:unhideWhenUsed="1"/>
-    <w:lsdException w:name="HTML Keyboard" w:semiHidden="1" w:unhideWhenUsed="1"/>
-    <w:lsdException w:name="HTML Preformatted" w:semiHidden="1" w:unhideWhenUsed="1"/>
-    <w:lsdException w:name="HTML Sample" w:semiHidden="1" w:unhideWhenUsed="1"/>
-    <w:lsdException w:name="HTML Typewriter" w:semiHidden="1" w:unhideWhenUsed="1"/>
-    <w:lsdException w:name="HTML Variable" w:semiHidden="1" w:unhideWhenUsed="1"/>
-    <w:lsdException w:name="Normal Table" w:semiHidden="1" w:unhideWhenUsed="1"/>
-    <w:lsdException w:name="annotation subject" w:semiHidden="1" w:unhideWhenUsed="1"/>
-    <w:lsdException w:name="No List" w:semiHidden="1" w:unhideWhenUsed="1"/>
-    <w:lsdException w:name="Outline List 1" w:semiHidden="1" w:unhideWhenUsed="1"/>
-    <w:lsdException w:name="Outline List 2" w:semiHidden="1" w:unhideWhenUsed="1"/>
-    <w:lsdException w:name="Outline List 3" w:semiHidden="1" w:unhideWhenUsed="1"/>
-    <w:lsdException w:name="Table Simple 1" w:semiHidden="1" w:unhideWhenUsed="1"/>
-    <w:lsdException w:name="Table Simple 2" w:semiHidden="1" w:unhideWhenUsed="1"/>
-    <w:lsdException w:name="Table Simple 3" w:semiHidden="1" w:unhideWhenUsed="1"/>
-    <w:lsdException w:name="Table Classic 1" w:semiHidden="1" w:unhideWhenUsed="1"/>
-    <w:lsdException w:name="Table Classic 2" w:semiHidden="1" w:unhideWhenUsed="1"/>
-    <w:lsdException w:name="Table Classic 3" w:semiHidden="1" w:unhideWhenUsed="1"/>
-    <w:lsdException w:name="Table Classic 4" w:semiHidden="1" w:unhideWhenUsed="1"/>
-    <w:lsdException w:name="Table Colorful 1" w:semiHidden="1" w:unhideWhenUsed="1"/>
-    <w:lsdException w:name="Table Colorful 2" w:semiHidden="1" w:unhideWhenUsed="1"/>
-    <w:lsdException w:name="Table Colorful 3" w:semiHidden="1" w:unhideWhenUsed="1"/>
-    <w:lsdException w:name="Table Columns 1" w:semiHidden="1" w:unhideWhenUsed="1"/>
-    <w:lsdException w:name="Table Columns 2" w:semiHidden="1" w:unhideWhenUsed="1"/>
-    <w:lsdException w:name="Table Columns 3" w:semiHidden="1" w:unhideWhenUsed="1"/>
-    <w:lsdException w:name="Table Columns 4" w:semiHidden="1" w:unhideWhenUsed="1"/>
-    <w:lsdException w:name="Table Columns 5" w:semiHidden="1" w:unhideWhenUsed="1"/>
-    <w:lsdException w:name="Table Grid 1" w:semiHidden="1" w:unhideWhenUsed="1"/>
-    <w:lsdException w:name="Table Grid 2" w:semiHidden="1" w:unhideWhenUsed="1"/>
-    <w:lsdException w:name="Table Grid 3" w:semiHidden="1" w:unhideWhenUsed="1"/>
-    <w:lsdException w:name="Table Grid 4" w:semiHidden="1" w:unhideWhenUsed="1"/>
-    <w:lsdException w:name="Table Grid 5" w:semiHidden="1" w:unhideWhenUsed="1"/>
-    <w:lsdException w:name="Table Grid 6" w:semiHidden="1" w:unhideWhenUsed="1"/>
-    <w:lsdException w:name="Table Grid 7" w:semiHidden="1" w:unhideWhenUsed="1"/>
-    <w:lsdException w:name="Table Grid 8" w:semiHidden="1" w:unhideWhenUsed="1"/>
-    <w:lsdException w:name="Table List 1" w:semiHidden="1" w:unhideWhenUsed="1"/>
-    <w:lsdException w:name="Table List 2" w:semiHidden="1" w:unhideWhenUsed="1"/>
-    <w:lsdException w:name="Table List 3" w:semiHidden="1" w:unhideWhenUsed="1"/>
-    <w:lsdException w:name="Table List 4" w:semiHidden="1" w:unhideWhenUsed="1"/>
-    <w:lsdException w:name="Table List 5" w:semiHidden="1" w:unhideWhenUsed="1"/>
-    <w:lsdException w:name="Table List 6" w:semiHidden="1" w:unhideWhenUsed="1"/>
-    <w:lsdException w:name="Table List 7" w:semiHidden="1" w:unhideWhenUsed="1"/>
-    <w:lsdException w:name="Table List 8" w:semiHidden="1" w:unhideWhenUsed="1"/>
-    <w:lsdException w:name="Table 3D effects 1" w:semiHidden="1" w:unhideWhenUsed="1"/>
-    <w:lsdException w:name="Table 3D effects 2" w:semiHidden="1" w:unhideWhenUsed="1"/>
-    <w:lsdException w:name="Table 3D effects 3" w:semiHidden="1" w:unhideWhenUsed="1"/>
-    <w:lsdException w:name="Table Contemporary" w:semiHidden="1" w:unhideWhenUsed="1"/>
-    <w:lsdException w:name="Table Elegant" w:semiHidden="1" w:unhideWhenUsed="1"/>
-    <w:lsdException w:name="Table Professional" w:semiHidden="1" w:unhideWhenUsed="1"/>
-    <w:lsdException w:name="Table Subtle 1" w:semiHidden="1" w:unhideWhenUsed="1"/>
-    <w:lsdException w:name="Table Subtle 2" w:semiHidden="1" w:unhideWhenUsed="1"/>
-    <w:lsdException w:name="Table Web 1" w:semiHidden="1" w:unhideWhenUsed="1"/>
-    <w:lsdException w:name="Table Web 2" w:semiHidden="1" w:unhideWhenUsed="1"/>
-    <w:lsdException w:name="Table Web 3" w:semiHidden="1" w:unhideWhenUsed="1"/>
-    <w:lsdException w:name="Balloon Text" w:semiHidden="1" w:unhideWhenUsed="1"/>
-    <w:lsdException w:name="Table Grid" w:uiPriority="39"/>
-    <w:lsdException w:name="Table Theme" w:semiHidden="1" w:unhideWhenUsed="1"/>
-    <w:lsdException w:name="Placeholder Text" w:semiHidden="1"/>
-    <w:lsdException w:name="No Spacing" w:uiPriority="1" w:qFormat="1"/>
-    <w:lsdException w:name="Light Shading" w:uiPriority="60"/>
-    <w:lsdException w:name="Light List" w:uiPriority="61"/>
-    <w:lsdException w:name="Light Grid" w:uiPriority="62"/>
-    <w:lsdException w:name="Medium Shading 1" w:uiPriority="63"/>
-    <w:lsdException w:name="Medium Shading 2" w:uiPriority="64"/>
-    <w:lsdException w:name="Medium List 1" w:uiPriority="65"/>
-    <w:lsdException w:name="Medium List 2" w:uiPriority="66"/>
-    <w:lsdException w:name="Medium Grid 1" w:uiPriority="67"/>
-    <w:lsdException w:name="Medium Grid 2" w:uiPriority="68"/>
-    <w:lsdException w:name="Medium Grid 3" w:uiPriority="69"/>
-    <w:lsdException w:name="Dark List" w:uiPriority="70"/>
-    <w:lsdException w:name="Colorful Shading" w:uiPriority="71"/>
-    <w:lsdException w:name="Colorful List" w:uiPriority="72"/>
-    <w:lsdException w:name="Colorful Grid" w:uiPriority="73"/>
-    <w:lsdException w:name="Light Shading Accent 1" w:uiPriority="60"/>
-    <w:lsdException w:name="Light List Accent 1" w:uiPriority="61"/>
-    <w:lsdException w:name="Light Grid Accent 1" w:uiPriority="62"/>
-    <w:lsdException w:name="Medium Shading 1 Accent 1" w:uiPriority="63"/>
-    <w:lsdException w:name="Medium Shading 2 Accent 1" w:uiPriority="64"/>
-    <w:lsdException w:name="Medium List 1 Accent 1" w:uiPriority="65"/>
-    <w:lsdException w:name="Revision" w:semiHidden="1"/>
-    <w:lsdException w:name="List Paragraph" w:uiPriority="34" w:qFormat="1"/>
-    <w:lsdException w:name="Quote" w:uiPriority="29" w:qFormat="1"/>
-    <w:lsdException w:name="Intense Quote" w:uiPriority="30" w:qFormat="1"/>
-    <w:lsdException w:name="Medium List 2 Accent 1" w:uiPriority="66"/>
-    <w:lsdException w:name="Medium Grid 1 Accent 1" w:uiPriority="67"/>
-    <w:lsdException w:name="Medium Grid 2 Accent 1" w:uiPriority="68"/>
-    <w:lsdException w:name="Medium Grid 3 Accent 1" w:uiPriority="69"/>
-    <w:lsdException w:name="Dark List Accent 1" w:uiPriority="70"/>
-    <w:lsdException w:name="Colorful Shading Accent 1" w:uiPriority="71"/>
-    <w:lsdException w:name="Colorful List Accent 1" w:uiPriority="72"/>
-    <w:lsdException w:name="Colorful Grid Accent 1" w:uiPriority="73"/>
-    <w:lsdException w:name="Light Shading Accent 2" w:uiPriority="60"/>
-    <w:lsdException w:name="Light List Accent 2" w:uiPriority="61"/>
-    <w:lsdException w:name="Light Grid Accent 2" w:uiPriority="62"/>
-    <w:lsdException w:name="Medium Shading 1 Accent 2" w:uiPriority="63"/>
-    <w:lsdException w:name="Medium Shading 2 Accent 2" w:uiPriority="64"/>
-    <w:lsdException w:name="Medium List 1 Accent 2" w:uiPriority="65"/>
-    <w:lsdException w:name="Medium List 2 Accent 2" w:uiPriority="66"/>
-    <w:lsdException w:name="Medium Grid 1 Accent 2" w:uiPriority="67"/>
-    <w:lsdException w:name="Medium Grid 2 Accent 2" w:uiPriority="68"/>
-    <w:lsdException w:name="Medium Grid 3 Accent 2" w:uiPriority="69"/>
-    <w:lsdException w:name="Dark List Accent 2" w:uiPriority="70"/>
-    <w:lsdException w:name="Colorful Shading Accent 2" w:uiPriority="71"/>
-    <w:lsdException w:name="Colorful List Accent 2" w:uiPriority="72"/>
-    <w:lsdException w:name="Colorful Grid Accent 2" w:uiPriority="73"/>
-    <w:lsdException w:name="Light Shading Accent 3" w:uiPriority="60"/>
-    <w:lsdException w:name="Light List Accent 3" w:uiPriority="61"/>
-    <w:lsdException w:name="Light Grid Accent 3" w:uiPriority="62"/>
-    <w:lsdException w:name="Medium Shading 1 Accent 3" w:uiPriority="63"/>
-    <w:lsdException w:name="Medium Shading 2 Accent 3" w:uiPriority="64"/>
-    <w:lsdException w:name="Medium List 1 Accent 3" w:uiPriority="65"/>
-    <w:lsdException w:name="Medium List 2 Accent 3" w:uiPriority="66"/>
-    <w:lsdException w:name="Medium Grid 1 Accent 3" w:uiPriority="67"/>
-    <w:lsdException w:name="Medium Grid 2 Accent 3" w:uiPriority="68"/>
-    <w:lsdException w:name="Medium Grid 3 Accent 3" w:uiPriority="69"/>
-    <w:lsdException w:name="Dark List Accent 3" w:uiPriority="70"/>
-    <w:lsdException w:name="Colorful Shading Accent 3" w:uiPriority="71"/>
-    <w:lsdException w:name="Colorful List Accent 3" w:uiPriority="72"/>
-    <w:lsdException w:name="Colorful Grid Accent 3" w:uiPriority="73"/>
-    <w:lsdException w:name="Light Shading Accent 4" w:uiPriority="60"/>
-    <w:lsdException w:name="Light List Accent 4" w:uiPriority="61"/>
-    <w:lsdException w:name="Light Grid Accent 4" w:uiPriority="62"/>
-    <w:lsdException w:name="Medium Shading 1 Accent 4" w:uiPriority="63"/>
-    <w:lsdException w:name="Medium Shading 2 Accent 4" w:uiPriority="64"/>
-    <w:lsdException w:name="Medium List 1 Accent 4" w:uiPriority="65"/>
-    <w:lsdException w:name="Medium List 2 Accent 4" w:uiPriority="66"/>
-    <w:lsdException w:name="Medium Grid 1 Accent 4" w:uiPriority="67"/>
-    <w:lsdException w:name="Medium Grid 2 Accent 4" w:uiPriority="68"/>
-    <w:lsdException w:name="Medium Grid 3 Accent 4" w:uiPriority="69"/>
-    <w:lsdException w:name="Dark List Accent 4" w:uiPriority="70"/>
-    <w:lsdException w:name="Colorful Shading Accent 4" w:uiPriority="71"/>
-    <w:lsdException w:name="Colorful List Accent 4" w:uiPriority="72"/>
-    <w:lsdException w:name="Colorful Grid Accent 4" w:uiPriority="73"/>
-    <w:lsdException w:name="Light Shading Accent 5" w:uiPriority="60"/>
-    <w:lsdException w:name="Light List Accent 5" w:uiPriority="61"/>
-    <w:lsdException w:name="Light Grid Accent 5" w:uiPriority="62"/>
-    <w:lsdException w:name="Medium Shading 1 Accent 5" w:uiPriority="63"/>
-    <w:lsdException w:name="Medium Shading 2 Accent 5" w:uiPriority="64"/>
-    <w:lsdException w:name="Medium List 1 Accent 5" w:uiPriority="65"/>
-    <w:lsdException w:name="Medium List 2 Accent 5" w:uiPriority="66"/>
-    <w:lsdException w:name="Medium Grid 1 Accent 5" w:uiPriority="67"/>
-    <w:lsdException w:name="Medium Grid 2 Accent 5" w:uiPriority="68"/>
-    <w:lsdException w:name="Medium Grid 3 Accent 5" w:uiPriority="69"/>
-    <w:lsdException w:name="Dark List Accent 5" w:uiPriority="70"/>
-    <w:lsdException w:name="Colorful Shading Accent 5" w:uiPriority="71"/>
-    <w:lsdException w:name="Colorful List Accent 5" w:uiPriority="72"/>
-    <w:lsdException w:name="Colorful Grid Accent 5" w:uiPriority="73"/>
-    <w:lsdException w:name="Light Shading Accent 6" w:uiPriority="60"/>
-    <w:lsdException w:name="Light List Accent 6" w:uiPriority="61"/>
-    <w:lsdException w:name="Light Grid Accent 6" w:uiPriority="62"/>
-    <w:lsdException w:name="Medium Shading 1 Accent 6" w:uiPriority="63"/>
-    <w:lsdException w:name="Medium Shading 2 Accent 6" w:uiPriority="64"/>
-    <w:lsdException w:name="Medium List 1 Accent 6" w:uiPriority="65"/>
-    <w:lsdException w:name="Medium List 2 Accent 6" w:uiPriority="66"/>
-    <w:lsdException w:name="Medium Grid 1 Accent 6" w:uiPriority="67"/>
-    <w:lsdException w:name="Medium Grid 2 Accent 6" w:uiPriority="68"/>
-    <w:lsdException w:name="Medium Grid 3 Accent 6" w:uiPriority="69"/>
-    <w:lsdException w:name="Dark List Accent 6" w:uiPriority="70"/>
-    <w:lsdException w:name="Colorful Shading Accent 6" w:uiPriority="71"/>
-    <w:lsdException w:name="Colorful List Accent 6" w:uiPriority="72"/>
-    <w:lsdException w:name="Colorful Grid Accent 6" w:uiPriority="73"/>
-    <w:lsdException w:name="Subtle Emphasis" w:uiPriority="19" w:qFormat="1"/>
-    <w:lsdException w:name="Intense Emphasis" w:uiPriority="21" w:qFormat="1"/>
-    <w:lsdException w:name="Subtle Reference" w:uiPriority="31" w:qFormat="1"/>
-    <w:lsdException w:name="Intense Reference" w:uiPriority="32" w:qFormat="1"/>
-    <w:lsdException w:name="Book Title" w:uiPriority="33" w:qFormat="1"/>
-    <w:lsdException w:name="Bibliography" w:semiHidden="1" w:uiPriority="37" w:unhideWhenUsed="1"/>
-    <w:lsdException w:name="TOC Heading" w:semiHidden="1" w:uiPriority="39" w:unhideWhenUsed="1" w:qFormat="1"/>
-    <w:lsdException w:name="Plain Table 1" w:uiPriority="41"/>
-    <w:lsdException w:name="Plain Table 2" w:uiPriority="42"/>
-    <w:lsdException w:name="Plain Table 3" w:uiPriority="43"/>
-    <w:lsdException w:name="Plain Table 4" w:uiPriority="44"/>
-    <w:lsdException w:name="Plain Table 5" w:uiPriority="45"/>
-    <w:lsdException w:name="Grid Table Light" w:uiPriority="40"/>
-    <w:lsdException w:name="Grid Table 1 Light" w:uiPriority="46"/>
-    <w:lsdException w:name="Grid Table 2" w:uiPriority="47"/>
-    <w:lsdException w:name="Grid Table 3" w:uiPriority="48"/>
-    <w:lsdException w:name="Grid Table 4" w:uiPriority="49"/>
-    <w:lsdException w:name="Grid Table 5 Dark" w:uiPriority="50"/>
-    <w:lsdException w:name="Grid Table 6 Colorful" w:uiPriority="51"/>
-    <w:lsdException w:name="Grid Table 7 Colorful" w:uiPriority="52"/>
-    <w:lsdException w:name="Grid Table 1 Light Accent 1" w:uiPriority="46"/>
-    <w:lsdException w:name="Grid Table 2 Accent 1" w:uiPriority="47"/>
-    <w:lsdException w:name="Grid Table 3 Accent 1" w:uiPriority="48"/>
-    <w:lsdException w:name="Grid Table 4 Accent 1" w:uiPriority="49"/>
-    <w:lsdException w:name="Grid Table 5 Dark Accent 1" w:uiPriority="50"/>
-    <w:lsdException w:name="Grid Table 6 Colorful Accent 1" w:uiPriority="51"/>
-    <w:lsdException w:name="Grid Table 7 Colorful Accent 1" w:uiPriority="52"/>
-    <w:lsdException w:name="Grid Table 1 Light Accent 2" w:uiPriority="46"/>
-    <w:lsdException w:name="Grid Table 2 Accent 2" w:uiPriority="47"/>
-    <w:lsdException w:name="Grid Table 3 Accent 2" w:uiPriority="48"/>
-    <w:lsdException w:name="Grid Table 4 Accent 2" w:uiPriority="49"/>
-    <w:lsdException w:name="Grid Table 5 Dark Accent 2" w:uiPriority="50"/>
-    <w:lsdException w:name="Grid Table 6 Colorful Accent 2" w:uiPriority="51"/>
-    <w:lsdException w:name="Grid Table 7 Colorful Accent 2" w:uiPriority="52"/>
-    <w:lsdException w:name="Grid Table 1 Light Accent 3" w:uiPriority="46"/>
-    <w:lsdException w:name="Grid Table 2 Accent 3" w:uiPriority="47"/>
-    <w:lsdException w:name="Grid Table 3 Accent 3" w:uiPriority="48"/>
-    <w:lsdException w:name="Grid Table 4 Accent 3" w:uiPriority="49"/>
-    <w:lsdException w:name="Grid Table 5 Dark Accent 3" w:uiPriority="50"/>
-    <w:lsdException w:name="Grid Table 6 Colorful Accent 3" w:uiPriority="51"/>
-    <w:lsdException w:name="Grid Table 7 Colorful Accent 3" w:uiPriority="52"/>
-    <w:lsdException w:name="Grid Table 1 Light Accent 4" w:uiPriority="46"/>
-    <w:lsdException w:name="Grid Table 2 Accent 4" w:uiPriority="47"/>
-    <w:lsdException w:name="Grid Table 3 Accent 4" w:uiPriority="48"/>
-    <w:lsdException w:name="Grid Table 4 Accent 4" w:uiPriority="49"/>
-    <w:lsdException w:name="Grid Table 5 Dark Accent 4" w:uiPriority="50"/>
-    <w:lsdException w:name="Grid Table 6 Colorful Accent 4" w:uiPriority="51"/>
-    <w:lsdException w:name="Grid Table 7 Colorful Accent 4" w:uiPriority="52"/>
-    <w:lsdException w:name="Grid Table 1 Light Accent 5" w:uiPriority="46"/>
-    <w:lsdException w:name="Grid Table 2 Accent 5" w:uiPriority="47"/>
-    <w:lsdException w:name="Grid Table 3 Accent 5" w:uiPriority="48"/>
-    <w:lsdException w:name="Grid Table 4 Accent 5" w:uiPriority="49"/>
-    <w:lsdException w:name="Grid Table 5 Dark Accent 5" w:uiPriority="50"/>
-    <w:lsdException w:name="Grid Table 6 Colorful Accent 5" w:uiPriority="51"/>
-    <w:lsdException w:name="Grid Table 7 Colorful Accent 5" w:uiPriority="52"/>
-    <w:lsdException w:name="Grid Table 1 Light Accent 6" w:uiPriority="46"/>
-    <w:lsdException w:name="Grid Table 2 Accent 6" w:uiPriority="47"/>
-    <w:lsdException w:name="Grid Table 3 Accent 6" w:uiPriority="48"/>
-    <w:lsdException w:name="Grid Table 4 Accent 6" w:uiPriority="49"/>
-    <w:lsdException w:name="Grid Table 5 Dark Accent 6" w:uiPriority="50"/>
-    <w:lsdException w:name="Grid Table 6 Colorful Accent 6" w:uiPriority="51"/>
-    <w:lsdException w:name="Grid Table 7 Colorful Accent 6" w:uiPriority="52"/>
-    <w:lsdException w:name="List Table 1 Light" w:uiPriority="46"/>
-    <w:lsdException w:name="List Table 2" w:uiPriority="47"/>
-    <w:lsdException w:name="List Table 3" w:uiPriority="48"/>
-    <w:lsdException w:name="List Table 4" w:uiPriority="49"/>
-    <w:lsdException w:name="List Table 5 Dark" w:uiPriority="50"/>
-    <w:lsdException w:name="List Table 6 Colorful" w:uiPriority="51"/>
-    <w:lsdException w:name="List Table 7 Colorful" w:uiPriority="52"/>
-    <w:lsdException w:name="List Table 1 Light Accent 1" w:uiPriority="46"/>
-    <w:lsdException w:name="List Table 2 Accent 1" w:uiPriority="47"/>
-    <w:lsdException w:name="List Table 3 Accent 1" w:uiPriority="48"/>
-    <w:lsdException w:name="List Table 4 Accent 1" w:uiPriority="49"/>
-    <w:lsdException w:name="List Table 5 Dark Accent 1" w:uiPriority="50"/>
-    <w:lsdException w:name="List Table 6 Colorful Accent 1" w:uiPriority="51"/>
-    <w:lsdException w:name="List Table 7 Colorful Accent 1" w:uiPriority="52"/>
-    <w:lsdException w:name="List Table 1 Light Accent 2" w:uiPriority="46"/>
-    <w:lsdException w:name="List Table 2 Accent 2" w:uiPriority="47"/>
-    <w:lsdException w:name="List Table 3 Accent 2" w:uiPriority="48"/>
-    <w:lsdException w:name="List Table 4 Accent 2" w:uiPriority="49"/>
-    <w:lsdException w:name="List Table 5 Dark Accent 2" w:uiPriority="50"/>
-    <w:lsdException w:name="List Table 6 Colorful Accent 2" w:uiPriority="51"/>
-    <w:lsdException w:name="List Table 7 Colorful Accent 2" w:uiPriority="52"/>
-    <w:lsdException w:name="List Table 1 Light Accent 3" w:uiPriority="46"/>
-    <w:lsdException w:name="List Table 2 Accent 3" w:uiPriority="47"/>
-    <w:lsdException w:name="List Table 3 Accent 3" w:uiPriority="48"/>
-    <w:lsdException w:name="List Table 4 Accent 3" w:uiPriority="49"/>
-    <w:lsdException w:name="List Table 5 Dark Accent 3" w:uiPriority="50"/>
-    <w:lsdException w:name="List Table 6 Colorful Accent 3" w:uiPriority="51"/>
-    <w:lsdException w:name="List Table 7 Colorful Accent 3" w:uiPriority="52"/>
-    <w:lsdException w:name="List Table 1 Light Accent 4" w:uiPriority="46"/>
-    <w:lsdException w:name="List Table 2 Accent 4" w:uiPriority="47"/>
-    <w:lsdException w:name="List Table 3 Accent 4" w:uiPriority="48"/>
-    <w:lsdException w:name="List Table 4 Accent 4" w:uiPriority="49"/>
-    <w:lsdException w:name="List Table 5 Dark Accent 4" w:uiPriority="50"/>
-    <w:lsdException w:name="List Table 6 Colorful Accent 4" w:uiPriority="51"/>
-    <w:lsdException w:name="List Table 7 Colorful Accent 4" w:uiPriority="52"/>
-    <w:lsdException w:name="List Table 1 Light Accent 5" w:uiPriority="46"/>
-    <w:lsdException w:name="List Table 2 Accent 5" w:uiPriority="47"/>
-    <w:lsdException w:name="List Table 3 Accent 5" w:uiPriority="48"/>
-    <w:lsdException w:name="List Table 4 Accent 5" w:uiPriority="49"/>
-    <w:lsdException w:name="List Table 5 Dark Accent 5" w:uiPriority="50"/>
-    <w:lsdException w:name="List Table 6 Colorful Accent 5" w:uiPriority="51"/>
-    <w:lsdException w:name="List Table 7 Colorful Accent 5" w:uiPriority="52"/>
-    <w:lsdException w:name="List Table 1 Light Accent 6" w:uiPriority="46"/>
-    <w:lsdException w:name="List Table 2 Accent 6" w:uiPriority="47"/>
-    <w:lsdException w:name="List Table 3 Accent 6" w:uiPriority="48"/>
-    <w:lsdException w:name="List Table 4 Accent 6" w:uiPriority="49"/>
-    <w:lsdException w:name="List Table 5 Dark Accent 6" w:uiPriority="50"/>
-    <w:lsdException w:name="List Table 6 Colorful Accent 6" w:uiPriority="51"/>
-    <w:lsdException w:name="List Table 7 Colorful Accent 6" w:uiPriority="52"/>
+  <w:latentStyles w:defLockedState="0" w:defUIPriority="99" w:defSemiHidden="1" w:defUnhideWhenUsed="1" w:defQFormat="0" w:count="267">
+    <w:lsdException w:name="Normal" w:semiHidden="0" w:uiPriority="0" w:unhideWhenUsed="0" w:qFormat="1"/>
+    <w:lsdException w:name="heading 1" w:semiHidden="0" w:uiPriority="9" w:unhideWhenUsed="0" w:qFormat="1"/>
+    <w:lsdException w:name="heading 2" w:uiPriority="9" w:qFormat="1"/>
+    <w:lsdException w:name="heading 3" w:uiPriority="9" w:qFormat="1"/>
+    <w:lsdException w:name="heading 4" w:uiPriority="9" w:qFormat="1"/>
+    <w:lsdException w:name="heading 5" w:uiPriority="9" w:qFormat="1"/>
+    <w:lsdException w:name="heading 6" w:uiPriority="9" w:qFormat="1"/>
+    <w:lsdException w:name="heading 7" w:uiPriority="9" w:qFormat="1"/>
+    <w:lsdException w:name="heading 8" w:uiPriority="9" w:qFormat="1"/>
+    <w:lsdException w:name="heading 9" w:uiPriority="9" w:qFormat="1"/>
+    <w:lsdException w:name="toc 1" w:uiPriority="39"/>
+    <w:lsdException w:name="toc 2" w:uiPriority="39"/>
+    <w:lsdException w:name="toc 3" w:uiPriority="39"/>
+    <w:lsdException w:name="toc 4" w:uiPriority="39"/>
+    <w:lsdException w:name="toc 5" w:uiPriority="39"/>
+    <w:lsdException w:name="toc 6" w:uiPriority="39"/>
+    <w:lsdException w:name="toc 7" w:uiPriority="39"/>
+    <w:lsdException w:name="toc 8" w:uiPriority="39"/>
+    <w:lsdException w:name="toc 9" w:uiPriority="39"/>
+    <w:lsdException w:name="caption" w:uiPriority="35" w:qFormat="1"/>
+    <w:lsdException w:name="Title" w:semiHidden="0" w:uiPriority="10" w:unhideWhenUsed="0" w:qFormat="1"/>
+    <w:lsdException w:name="Default Paragraph Font" w:uiPriority="1"/>
+    <w:lsdException w:name="Subtitle" w:semiHidden="0" w:uiPriority="11" w:unhideWhenUsed="0" w:qFormat="1"/>
+    <w:lsdException w:name="Strong" w:semiHidden="0" w:uiPriority="22" w:unhideWhenUsed="0" w:qFormat="1"/>
+    <w:lsdException w:name="Emphasis" w:semiHidden="0" w:uiPriority="20" w:unhideWhenUsed="0" w:qFormat="1"/>
+    <w:lsdException w:name="Table Grid" w:semiHidden="0" w:uiPriority="39" w:unhideWhenUsed="0"/>
+    <w:lsdException w:name="Placeholder Text" w:unhideWhenUsed="0"/>
+    <w:lsdException w:name="No Spacing" w:semiHidden="0" w:uiPriority="1" w:unhideWhenUsed="0" w:qFormat="1"/>
+    <w:lsdException w:name="Light Shading" w:semiHidden="0" w:uiPriority="60" w:unhideWhenUsed="0"/>
+    <w:lsdException w:name="Light List" w:semiHidden="0" w:uiPriority="61" w:unhideWhenUsed="0"/>
+    <w:lsdException w:name="Light Grid" w:semiHidden="0" w:uiPriority="62" w:unhideWhenUsed="0"/>
+    <w:lsdException w:name="Medium Shading 1" w:semiHidden="0" w:uiPriority="63" w:unhideWhenUsed="0"/>
+    <w:lsdException w:name="Medium Shading 2" w:semiHidden="0" w:uiPriority="64" w:unhideWhenUsed="0"/>
+    <w:lsdException w:name="Medium List 1" w:semiHidden="0" w:uiPriority="65" w:unhideWhenUsed="0"/>
+    <w:lsdException w:name="Medium List 2" w:semiHidden="0" w:uiPriority="66" w:unhideWhenUsed="0"/>
+    <w:lsdException w:name="Medium Grid 1" w:semiHidden="0" w:uiPriority="67" w:unhideWhenUsed="0"/>
+    <w:lsdException w:name="Medium Grid 2" w:semiHidden="0" w:uiPriority="68" w:unhideWhenUsed="0"/>
+    <w:lsdException w:name="Medium Grid 3" w:semiHidden="0" w:uiPriority="69" w:unhideWhenUsed="0"/>
+    <w:lsdException w:name="Dark List" w:semiHidden="0" w:uiPriority="70" w:unhideWhenUsed="0"/>
+    <w:lsdException w:name="Colorful Shading" w:semiHidden="0" w:uiPriority="71" w:unhideWhenUsed="0"/>
+    <w:lsdException w:name="Colorful List" w:semiHidden="0" w:uiPriority="72" w:unhideWhenUsed="0"/>
+    <w:lsdException w:name="Colorful Grid" w:semiHidden="0" w:uiPriority="73" w:unhideWhenUsed="0"/>
+    <w:lsdException w:name="Light Shading Accent 1" w:semiHidden="0" w:uiPriority="60" w:unhideWhenUsed="0"/>
+    <w:lsdException w:name="Light List Accent 1" w:semiHidden="0" w:uiPriority="61" w:unhideWhenUsed="0"/>
+    <w:lsdException w:name="Light Grid Accent 1" w:semiHidden="0" w:uiPriority="62" w:unhideWhenUsed="0"/>
+    <w:lsdException w:name="Medium Shading 1 Accent 1" w:semiHidden="0" w:uiPriority="63" w:unhideWhenUsed="0"/>
+    <w:lsdException w:name="Medium Shading 2 Accent 1" w:semiHidden="0" w:uiPriority="64" w:unhideWhenUsed="0"/>
+    <w:lsdException w:name="Medium List 1 Accent 1" w:semiHidden="0" w:uiPriority="65" w:unhideWhenUsed="0"/>
+    <w:lsdException w:name="Revision" w:unhideWhenUsed="0"/>
+    <w:lsdException w:name="List Paragraph" w:semiHidden="0" w:uiPriority="34" w:unhideWhenUsed="0" w:qFormat="1"/>
+    <w:lsdException w:name="Quote" w:semiHidden="0" w:uiPriority="29" w:unhideWhenUsed="0" w:qFormat="1"/>
+    <w:lsdException w:name="Intense Quote" w:semiHidden="0" w:uiPriority="30" w:unhideWhenUsed="0" w:qFormat="1"/>
+    <w:lsdException w:name="Medium List 2 Accent 1" w:semiHidden="0" w:uiPriority="66" w:unhideWhenUsed="0"/>
+    <w:lsdException w:name="Medium Grid 1 Accent 1" w:semiHidden="0" w:uiPriority="67" w:unhideWhenUsed="0"/>
+    <w:lsdException w:name="Medium Grid 2 Accent 1" w:semiHidden="0" w:uiPriority="68" w:unhideWhenUsed="0"/>
+    <w:lsdException w:name="Medium Grid 3 Accent 1" w:semiHidden="0" w:uiPriority="69" w:unhideWhenUsed="0"/>
+    <w:lsdException w:name="Dark List Accent 1" w:semiHidden="0" w:uiPriority="70" w:unhideWhenUsed="0"/>
+    <w:lsdException w:name="Colorful Shading Accent 1" w:semiHidden="0" w:uiPriority="71" w:unhideWhenUsed="0"/>
+    <w:lsdException w:name="Colorful List Accent 1" w:semiHidden="0" w:uiPriority="72" w:unhideWhenUsed="0"/>
+    <w:lsdException w:name="Colorful Grid Accent 1" w:semiHidden="0" w:uiPriority="73" w:unhideWhenUsed="0"/>
+    <w:lsdException w:name="Light Shading Accent 2" w:semiHidden="0" w:uiPriority="60" w:unhideWhenUsed="0"/>
+    <w:lsdException w:name="Light List Accent 2" w:semiHidden="0" w:uiPriority="61" w:unhideWhenUsed="0"/>
+    <w:lsdException w:name="Light Grid Accent 2" w:semiHidden="0" w:uiPriority="62" w:unhideWhenUsed="0"/>
+    <w:lsdException w:name="Medium Shading 1 Accent 2" w:semiHidden="0" w:uiPriority="63" w:unhideWhenUsed="0"/>
+    <w:lsdException w:name="Medium Shading 2 Accent 2" w:semiHidden="0" w:uiPriority="64" w:unhideWhenUsed="0"/>
+    <w:lsdException w:name="Medium List 1 Accent 2" w:semiHidden="0" w:uiPriority="65" w:unhideWhenUsed="0"/>
+    <w:lsdException w:name="Medium List 2 Accent 2" w:semiHidden="0" w:uiPriority="66" w:unhideWhenUsed="0"/>
+    <w:lsdException w:name="Medium Grid 1 Accent 2" w:semiHidden="0" w:uiPriority="67" w:unhideWhenUsed="0"/>
+    <w:lsdException w:name="Medium Grid 2 Accent 2" w:semiHidden="0" w:uiPriority="68" w:unhideWhenUsed="0"/>
+    <w:lsdException w:name="Medium Grid 3 Accent 2" w:semiHidden="0" w:uiPriority="69" w:unhideWhenUsed="0"/>
+    <w:lsdException w:name="Dark List Accent 2" w:semiHidden="0" w:uiPriority="70" w:unhideWhenUsed="0"/>
+    <w:lsdException w:name="Colorful Shading Accent 2" w:semiHidden="0" w:uiPriority="71" w:unhideWhenUsed="0"/>
+    <w:lsdException w:name="Colorful List Accent 2" w:semiHidden="0" w:uiPriority="72" w:unhideWhenUsed="0"/>
+    <w:lsdException w:name="Colorful Grid Accent 2" w:semiHidden="0" w:uiPriority="73" w:unhideWhenUsed="0"/>
+    <w:lsdException w:name="Light Shading Accent 3" w:semiHidden="0" w:uiPriority="60" w:unhideWhenUsed="0"/>
+    <w:lsdException w:name="Light List Accent 3" w:semiHidden="0" w:uiPriority="61" w:unhideWhenUsed="0"/>
+    <w:lsdException w:name="Light Grid Accent 3" w:semiHidden="0" w:uiPriority="62" w:unhideWhenUsed="0"/>
+    <w:lsdException w:name="Medium Shading 1 Accent 3" w:semiHidden="0" w:uiPriority="63" w:unhideWhenUsed="0"/>
+    <w:lsdException w:name="Medium Shading 2 Accent 3" w:semiHidden="0" w:uiPriority="64" w:unhideWhenUsed="0"/>
+    <w:lsdException w:name="Medium List 1 Accent 3" w:semiHidden="0" w:uiPriority="65" w:unhideWhenUsed="0"/>
+    <w:lsdException w:name="Medium List 2 Accent 3" w:semiHidden="0" w:uiPriority="66" w:unhideWhenUsed="0"/>
+    <w:lsdException w:name="Medium Grid 1 Accent 3" w:semiHidden="0" w:uiPriority="67" w:unhideWhenUsed="0"/>
+    <w:lsdException w:name="Medium Grid 2 Accent 3" w:semiHidden="0" w:uiPriority="68" w:unhideWhenUsed="0"/>
+    <w:lsdException w:name="Medium Grid 3 Accent 3" w:semiHidden="0" w:uiPriority="69" w:unhideWhenUsed="0"/>
+    <w:lsdException w:name="Dark List Accent 3" w:semiHidden="0" w:uiPriority="70" w:unhideWhenUsed="0"/>
+    <w:lsdException w:name="Colorful Shading Accent 3" w:semiHidden="0" w:uiPriority="71" w:unhideWhenUsed="0"/>
+    <w:lsdException w:name="Colorful List Accent 3" w:semiHidden="0" w:uiPriority="72" w:unhideWhenUsed="0"/>
+    <w:lsdException w:name="Colorful Grid Accent 3" w:semiHidden="0" w:uiPriority="73" w:unhideWhenUsed="0"/>
+    <w:lsdException w:name="Light Shading Accent 4" w:semiHidden="0" w:uiPriority="60" w:unhideWhenUsed="0"/>
+    <w:lsdException w:name="Light List Accent 4" w:semiHidden="0" w:uiPriority="61" w:unhideWhenUsed="0"/>
+    <w:lsdException w:name="Light Grid Accent 4" w:semiHidden="0" w:uiPriority="62" w:unhideWhenUsed="0"/>
+    <w:lsdException w:name="Medium Shading 1 Accent 4" w:semiHidden="0" w:uiPriority="63" w:unhideWhenUsed="0"/>
+    <w:lsdException w:name="Medium Shading 2 Accent 4" w:semiHidden="0" w:uiPriority="64" w:unhideWhenUsed="0"/>
+    <w:lsdException w:name="Medium List 1 Accent 4" w:semiHidden="0" w:uiPriority="65" w:unhideWhenUsed="0"/>
+    <w:lsdException w:name="Medium List 2 Accent 4" w:semiHidden="0" w:uiPriority="66" w:unhideWhenUsed="0"/>
+    <w:lsdException w:name="Medium Grid 1 Accent 4" w:semiHidden="0" w:uiPriority="67" w:unhideWhenUsed="0"/>
+    <w:lsdException w:name="Medium Grid 2 Accent 4" w:semiHidden="0" w:uiPriority="68" w:unhideWhenUsed="0"/>
+    <w:lsdException w:name="Medium Grid 3 Accent 4" w:semiHidden="0" w:uiPriority="69" w:unhideWhenUsed="0"/>
+    <w:lsdException w:name="Dark List Accent 4" w:semiHidden="0" w:uiPriority="70" w:unhideWhenUsed="0"/>
+    <w:lsdException w:name="Colorful Shading Accent 4" w:semiHidden="0" w:uiPriority="71" w:unhideWhenUsed="0"/>
+    <w:lsdException w:name="Colorful List Accent 4" w:semiHidden="0" w:uiPriority="72" w:unhideWhenUsed="0"/>
+    <w:lsdException w:name="Colorful Grid Accent 4" w:semiHidden="0" w:uiPriority="73" w:unhideWhenUsed="0"/>
+    <w:lsdException w:name="Light Shading Accent 5" w:semiHidden="0" w:uiPriority="60" w:unhideWhenUsed="0"/>
+    <w:lsdException w:name="Light List Accent 5" w:semiHidden="0" w:uiPriority="61" w:unhideWhenUsed="0"/>
+    <w:lsdException w:name="Light Grid Accent 5" w:semiHidden="0" w:uiPriority="62" w:unhideWhenUsed="0"/>
+    <w:lsdException w:name="Medium Shading 1 Accent 5" w:semiHidden="0" w:uiPriority="63" w:unhideWhenUsed="0"/>
+    <w:lsdException w:name="Medium Shading 2 Accent 5" w:semiHidden="0" w:uiPriority="64" w:unhideWhenUsed="0"/>
+    <w:lsdException w:name="Medium List 1 Accent 5" w:semiHidden="0" w:uiPriority="65" w:unhideWhenUsed="0"/>
+    <w:lsdException w:name="Medium List 2 Accent 5" w:semiHidden="0" w:uiPriority="66" w:unhideWhenUsed="0"/>
+    <w:lsdException w:name="Medium Grid 1 Accent 5" w:semiHidden="0" w:uiPriority="67" w:unhideWhenUsed="0"/>
+    <w:lsdException w:name="Medium Grid 2 Accent 5" w:semiHidden="0" w:uiPriority="68" w:unhideWhenUsed="0"/>
+    <w:lsdException w:name="Medium Grid 3 Accent 5" w:semiHidden="0" w:uiPriority="69" w:unhideWhenUsed="0"/>
+    <w:lsdException w:name="Dark List Accent 5" w:semiHidden="0" w:uiPriority="70" w:unhideWhenUsed="0"/>
+    <w:lsdException w:name="Colorful Shading Accent 5" w:semiHidden="0" w:uiPriority="71" w:unhideWhenUsed="0"/>
+    <w:lsdException w:name="Colorful List Accent 5" w:semiHidden="0" w:uiPriority="72" w:unhideWhenUsed="0"/>
+    <w:lsdException w:name="Colorful Grid Accent 5" w:semiHidden="0" w:uiPriority="73" w:unhideWhenUsed="0"/>
+    <w:lsdException w:name="Light Shading Accent 6" w:semiHidden="0" w:uiPriority="60" w:unhideWhenUsed="0"/>
+    <w:lsdException w:name="Light List Accent 6" w:semiHidden="0" w:uiPriority="61" w:unhideWhenUsed="0"/>
+    <w:lsdException w:name="Light Grid Accent 6" w:semiHidden="0" w:uiPriority="62" w:unhideWhenUsed="0"/>
+    <w:lsdException w:name="Medium Shading 1 Accent 6" w:semiHidden="0" w:uiPriority="63" w:unhideWhenUsed="0"/>
+    <w:lsdException w:name="Medium Shading 2 Accent 6" w:semiHidden="0" w:uiPriority="64" w:unhideWhenUsed="0"/>
+    <w:lsdException w:name="Medium List 1 Accent 6" w:semiHidden="0" w:uiPriority="65" w:unhideWhenUsed="0"/>
+    <w:lsdException w:name="Medium List 2 Accent 6" w:semiHidden="0" w:uiPriority="66" w:unhideWhenUsed="0"/>
+    <w:lsdException w:name="Medium Grid 1 Accent 6" w:semiHidden="0" w:uiPriority="67" w:unhideWhenUsed="0"/>
+    <w:lsdException w:name="Medium Grid 2 Accent 6" w:semiHidden="0" w:uiPriority="68" w:unhideWhenUsed="0"/>
+    <w:lsdException w:name="Medium Grid 3 Accent 6" w:semiHidden="0" w:uiPriority="69" w:unhideWhenUsed="0"/>
+    <w:lsdException w:name="Dark List Accent 6" w:semiHidden="0" w:uiPriority="70" w:unhideWhenUsed="0"/>
+    <w:lsdException w:name="Colorful Shading Accent 6" w:semiHidden="0" w:uiPriority="71" w:unhideWhenUsed="0"/>
+    <w:lsdException w:name="Colorful List Accent 6" w:semiHidden="0" w:uiPriority="72" w:unhideWhenUsed="0"/>
+    <w:lsdException w:name="Colorful Grid Accent 6" w:semiHidden="0" w:uiPriority="73" w:unhideWhenUsed="0"/>
+    <w:lsdException w:name="Subtle Emphasis" w:semiHidden="0" w:uiPriority="19" w:unhideWhenUsed="0" w:qFormat="1"/>
+    <w:lsdException w:name="Intense Emphasis" w:semiHidden="0" w:uiPriority="21" w:unhideWhenUsed="0" w:qFormat="1"/>
+    <w:lsdException w:name="Subtle Reference" w:semiHidden="0" w:uiPriority="31" w:unhideWhenUsed="0" w:qFormat="1"/>
+    <w:lsdException w:name="Intense Reference" w:semiHidden="0" w:uiPriority="32" w:unhideWhenUsed="0" w:qFormat="1"/>
+    <w:lsdException w:name="Book Title" w:semiHidden="0" w:uiPriority="33" w:unhideWhenUsed="0" w:qFormat="1"/>
+    <w:lsdException w:name="Bibliography" w:uiPriority="37"/>
+    <w:lsdException w:name="TOC Heading" w:uiPriority="39" w:qFormat="1"/>
+  </w:latentStyles>
+  <w:style w:type="paragraph" w:default="1" w:styleId="Normal">
+    <w:name w:val="Normal"/>
+    <w:qFormat/>
+  </w:style>
+  <w:style w:type="character" w:default="1" w:styleId="DefaultParagraphFont">
+    <w:name w:val="Default Paragraph Font"/>
+    <w:uiPriority w:val="1"/>
+    <w:semiHidden/>
+    <w:unhideWhenUsed/>
+  </w:style>
+  <w:style w:type="table" w:default="1" w:styleId="TableNormal">
+    <w:name w:val="Normal Table"/>
+    <w:uiPriority w:val="99"/>
+    <w:semiHidden/>
+    <w:unhideWhenUsed/>
+    <w:tblPr>
+      <w:tblInd w:w="0" w:type="dxa"/>
+      <w:tblCellMar>
+        <w:top w:w="0" w:type="dxa"/>
+        <w:left w:w="108" w:type="dxa"/>
+        <w:bottom w:w="0" w:type="dxa"/>
+        <w:right w:w="108" w:type="dxa"/>
+      </w:tblCellMar>
+    </w:tblPr>
+  </w:style>
+  <w:style w:type="numbering" w:default="1" w:styleId="NoList">
+    <w:name w:val="No List"/>
+    <w:uiPriority w:val="99"/>
+    <w:semiHidden/>
+    <w:unhideWhenUsed/>
+  </w:style>
+</w:styles>
+</file>
+
+<file path=word/stylesWithEffects.xml><?xml version="1.0" encoding="utf-8"?>
+<w:styles xmlns:wpc="http://schemas.microsoft.com/office/word/2010/wordprocessingCanvas" xmlns:mc="http://schemas.openxmlformats.org/markup-compatibility/2006" xmlns:o="urn:schemas-microsoft-com:office:office" xmlns:r="http://schemas.openxmlformats.org/officeDocument/2006/relationships" xmlns:m="http://schemas.openxmlformats.org/officeDocument/2006/math" xmlns:v="urn:schemas-microsoft-com:vml" xmlns:wp14="http://schemas.microsoft.com/office/word/2010/wordprocessingDrawing" xmlns:wp="http://schemas.openxmlformats.org/drawingml/2006/wordprocessingDrawing" xmlns:w10="urn:schemas-microsoft-com:office:word" xmlns:w="http://schemas.openxmlformats.org/wordprocessingml/2006/main" xmlns:w14="http://schemas.microsoft.com/office/word/2010/wordml" xmlns:wpg="http://schemas.microsoft.com/office/word/2010/wordprocessingGroup" xmlns:wpi="http://schemas.microsoft.com/office/word/2010/wordprocessingInk" xmlns:wne="http://schemas.microsoft.com/office/word/2006/wordml" xmlns:wps="http://schemas.microsoft.com/office/word/2010/wordprocessingShape" mc:Ignorable="w14 wp14">
+  <w:docDefaults>
+    <w:rPrDefault>
+      <w:rPr>
+        <w:rFonts w:ascii="Arial" w:eastAsiaTheme="minorHAnsi" w:hAnsi="Arial" w:cs="Arial"/>
+        <w:sz w:val="24"/>
+        <w:szCs w:val="24"/>
+        <w:lang w:val="en-US" w:eastAsia="en-US" w:bidi="ar-SA"/>
+      </w:rPr>
+    </w:rPrDefault>
+    <w:pPrDefault/>
+  </w:docDefaults>
+  <w:latentStyles w:defLockedState="0" w:defUIPriority="99" w:defSemiHidden="1" w:defUnhideWhenUsed="1" w:defQFormat="0" w:count="267">
+    <w:lsdException w:name="Normal" w:semiHidden="0" w:uiPriority="0" w:unhideWhenUsed="0" w:qFormat="1"/>
+    <w:lsdException w:name="heading 1" w:semiHidden="0" w:uiPriority="9" w:unhideWhenUsed="0" w:qFormat="1"/>
+    <w:lsdException w:name="heading 2" w:uiPriority="9" w:qFormat="1"/>
+    <w:lsdException w:name="heading 3" w:uiPriority="9" w:qFormat="1"/>
+    <w:lsdException w:name="heading 4" w:uiPriority="9" w:qFormat="1"/>
+    <w:lsdException w:name="heading 5" w:uiPriority="9" w:qFormat="1"/>
+    <w:lsdException w:name="heading 6" w:uiPriority="9" w:qFormat="1"/>
+    <w:lsdException w:name="heading 7" w:uiPriority="9" w:qFormat="1"/>
+    <w:lsdException w:name="heading 8" w:uiPriority="9" w:qFormat="1"/>
+    <w:lsdException w:name="heading 9" w:uiPriority="9" w:qFormat="1"/>
+    <w:lsdException w:name="toc 1" w:uiPriority="39"/>
+    <w:lsdException w:name="toc 2" w:uiPriority="39"/>
+    <w:lsdException w:name="toc 3" w:uiPriority="39"/>
+    <w:lsdException w:name="toc 4" w:uiPriority="39"/>
+    <w:lsdException w:name="toc 5" w:uiPriority="39"/>
+    <w:lsdException w:name="toc 6" w:uiPriority="39"/>
+    <w:lsdException w:name="toc 7" w:uiPriority="39"/>
+    <w:lsdException w:name="toc 8" w:uiPriority="39"/>
+    <w:lsdException w:name="toc 9" w:uiPriority="39"/>
+    <w:lsdException w:name="caption" w:uiPriority="35" w:qFormat="1"/>
+    <w:lsdException w:name="Title" w:semiHidden="0" w:uiPriority="10" w:unhideWhenUsed="0" w:qFormat="1"/>
+    <w:lsdException w:name="Default Paragraph Font" w:uiPriority="1"/>
+    <w:lsdException w:name="Subtitle" w:semiHidden="0" w:uiPriority="11" w:unhideWhenUsed="0" w:qFormat="1"/>
+    <w:lsdException w:name="Strong" w:semiHidden="0" w:uiPriority="22" w:unhideWhenUsed="0" w:qFormat="1"/>
+    <w:lsdException w:name="Emphasis" w:semiHidden="0" w:uiPriority="20" w:unhideWhenUsed="0" w:qFormat="1"/>
+    <w:lsdException w:name="Table Grid" w:semiHidden="0" w:uiPriority="39" w:unhideWhenUsed="0"/>
+    <w:lsdException w:name="Placeholder Text" w:unhideWhenUsed="0"/>
+    <w:lsdException w:name="No Spacing" w:semiHidden="0" w:uiPriority="1" w:unhideWhenUsed="0" w:qFormat="1"/>
+    <w:lsdException w:name="Light Shading" w:semiHidden="0" w:uiPriority="60" w:unhideWhenUsed="0"/>
+    <w:lsdException w:name="Light List" w:semiHidden="0" w:uiPriority="61" w:unhideWhenUsed="0"/>
+    <w:lsdException w:name="Light Grid" w:semiHidden="0" w:uiPriority="62" w:unhideWhenUsed="0"/>
+    <w:lsdException w:name="Medium Shading 1" w:semiHidden="0" w:uiPriority="63" w:unhideWhenUsed="0"/>
+    <w:lsdException w:name="Medium Shading 2" w:semiHidden="0" w:uiPriority="64" w:unhideWhenUsed="0"/>
+    <w:lsdException w:name="Medium List 1" w:semiHidden="0" w:uiPriority="65" w:unhideWhenUsed="0"/>
+    <w:lsdException w:name="Medium List 2" w:semiHidden="0" w:uiPriority="66" w:unhideWhenUsed="0"/>
+    <w:lsdException w:name="Medium Grid 1" w:semiHidden="0" w:uiPriority="67" w:unhideWhenUsed="0"/>
+    <w:lsdException w:name="Medium Grid 2" w:semiHidden="0" w:uiPriority="68" w:unhideWhenUsed="0"/>
+    <w:lsdException w:name="Medium Grid 3" w:semiHidden="0" w:uiPriority="69" w:unhideWhenUsed="0"/>
+    <w:lsdException w:name="Dark List" w:semiHidden="0" w:uiPriority="70" w:unhideWhenUsed="0"/>
+    <w:lsdException w:name="Colorful Shading" w:semiHidden="0" w:uiPriority="71" w:unhideWhenUsed="0"/>
+    <w:lsdException w:name="Colorful List" w:semiHidden="0" w:uiPriority="72" w:unhideWhenUsed="0"/>
+    <w:lsdException w:name="Colorful Grid" w:semiHidden="0" w:uiPriority="73" w:unhideWhenUsed="0"/>
+    <w:lsdException w:name="Light Shading Accent 1" w:semiHidden="0" w:uiPriority="60" w:unhideWhenUsed="0"/>
+    <w:lsdException w:name="Light List Accent 1" w:semiHidden="0" w:uiPriority="61" w:unhideWhenUsed="0"/>
+    <w:lsdException w:name="Light Grid Accent 1" w:semiHidden="0" w:uiPriority="62" w:unhideWhenUsed="0"/>
+    <w:lsdException w:name="Medium Shading 1 Accent 1" w:semiHidden="0" w:uiPriority="63" w:unhideWhenUsed="0"/>
+    <w:lsdException w:name="Medium Shading 2 Accent 1" w:semiHidden="0" w:uiPriority="64" w:unhideWhenUsed="0"/>
+    <w:lsdException w:name="Medium List 1 Accent 1" w:semiHidden="0" w:uiPriority="65" w:unhideWhenUsed="0"/>
+    <w:lsdException w:name="Revision" w:unhideWhenUsed="0"/>
+    <w:lsdException w:name="List Paragraph" w:semiHidden="0" w:uiPriority="34" w:unhideWhenUsed="0" w:qFormat="1"/>
+    <w:lsdException w:name="Quote" w:semiHidden="0" w:uiPriority="29" w:unhideWhenUsed="0" w:qFormat="1"/>
+    <w:lsdException w:name="Intense Quote" w:semiHidden="0" w:uiPriority="30" w:unhideWhenUsed="0" w:qFormat="1"/>
+    <w:lsdException w:name="Medium List 2 Accent 1" w:semiHidden="0" w:uiPriority="66" w:unhideWhenUsed="0"/>
+    <w:lsdException w:name="Medium Grid 1 Accent 1" w:semiHidden="0" w:uiPriority="67" w:unhideWhenUsed="0"/>
+    <w:lsdException w:name="Medium Grid 2 Accent 1" w:semiHidden="0" w:uiPriority="68" w:unhideWhenUsed="0"/>
+    <w:lsdException w:name="Medium Grid 3 Accent 1" w:semiHidden="0" w:uiPriority="69" w:unhideWhenUsed="0"/>
+    <w:lsdException w:name="Dark List Accent 1" w:semiHidden="0" w:uiPriority="70" w:unhideWhenUsed="0"/>
+    <w:lsdException w:name="Colorful Shading Accent 1" w:semiHidden="0" w:uiPriority="71" w:unhideWhenUsed="0"/>
+    <w:lsdException w:name="Colorful List Accent 1" w:semiHidden="0" w:uiPriority="72" w:unhideWhenUsed="0"/>
+    <w:lsdException w:name="Colorful Grid Accent 1" w:semiHidden="0" w:uiPriority="73" w:unhideWhenUsed="0"/>
+    <w:lsdException w:name="Light Shading Accent 2" w:semiHidden="0" w:uiPriority="60" w:unhideWhenUsed="0"/>
+    <w:lsdException w:name="Light List Accent 2" w:semiHidden="0" w:uiPriority="61" w:unhideWhenUsed="0"/>
+    <w:lsdException w:name="Light Grid Accent 2" w:semiHidden="0" w:uiPriority="62" w:unhideWhenUsed="0"/>
+    <w:lsdException w:name="Medium Shading 1 Accent 2" w:semiHidden="0" w:uiPriority="63" w:unhideWhenUsed="0"/>
+    <w:lsdException w:name="Medium Shading 2 Accent 2" w:semiHidden="0" w:uiPriority="64" w:unhideWhenUsed="0"/>
+    <w:lsdException w:name="Medium List 1 Accent 2" w:semiHidden="0" w:uiPriority="65" w:unhideWhenUsed="0"/>
+    <w:lsdException w:name="Medium List 2 Accent 2" w:semiHidden="0" w:uiPriority="66" w:unhideWhenUsed="0"/>
+    <w:lsdException w:name="Medium Grid 1 Accent 2" w:semiHidden="0" w:uiPriority="67" w:unhideWhenUsed="0"/>
+    <w:lsdException w:name="Medium Grid 2 Accent 2" w:semiHidden="0" w:uiPriority="68" w:unhideWhenUsed="0"/>
+    <w:lsdException w:name="Medium Grid 3 Accent 2" w:semiHidden="0" w:uiPriority="69" w:unhideWhenUsed="0"/>
+    <w:lsdException w:name="Dark List Accent 2" w:semiHidden="0" w:uiPriority="70" w:unhideWhenUsed="0"/>
+    <w:lsdException w:name="Colorful Shading Accent 2" w:semiHidden="0" w:uiPriority="71" w:unhideWhenUsed="0"/>
+    <w:lsdException w:name="Colorful List Accent 2" w:semiHidden="0" w:uiPriority="72" w:unhideWhenUsed="0"/>
+    <w:lsdException w:name="Colorful Grid Accent 2" w:semiHidden="0" w:uiPriority="73" w:unhideWhenUsed="0"/>
+    <w:lsdException w:name="Light Shading Accent 3" w:semiHidden="0" w:uiPriority="60" w:unhideWhenUsed="0"/>
+    <w:lsdException w:name="Light List Accent 3" w:semiHidden="0" w:uiPriority="61" w:unhideWhenUsed="0"/>
+    <w:lsdException w:name="Light Grid Accent 3" w:semiHidden="0" w:uiPriority="62" w:unhideWhenUsed="0"/>
+    <w:lsdException w:name="Medium Shading 1 Accent 3" w:semiHidden="0" w:uiPriority="63" w:unhideWhenUsed="0"/>
+    <w:lsdException w:name="Medium Shading 2 Accent 3" w:semiHidden="0" w:uiPriority="64" w:unhideWhenUsed="0"/>
+    <w:lsdException w:name="Medium List 1 Accent 3" w:semiHidden="0" w:uiPriority="65" w:unhideWhenUsed="0"/>
+    <w:lsdException w:name="Medium List 2 Accent 3" w:semiHidden="0" w:uiPriority="66" w:unhideWhenUsed="0"/>
+    <w:lsdException w:name="Medium Grid 1 Accent 3" w:semiHidden="0" w:uiPriority="67" w:unhideWhenUsed="0"/>
+    <w:lsdException w:name="Medium Grid 2 Accent 3" w:semiHidden="0" w:uiPriority="68" w:unhideWhenUsed="0"/>
+    <w:lsdException w:name="Medium Grid 3 Accent 3" w:semiHidden="0" w:uiPriority="69" w:unhideWhenUsed="0"/>
+    <w:lsdException w:name="Dark List Accent 3" w:semiHidden="0" w:uiPriority="70" w:unhideWhenUsed="0"/>
+    <w:lsdException w:name="Colorful Shading Accent 3" w:semiHidden="0" w:uiPriority="71" w:unhideWhenUsed="0"/>
+    <w:lsdException w:name="Colorful List Accent 3" w:semiHidden="0" w:uiPriority="72" w:unhideWhenUsed="0"/>
+    <w:lsdException w:name="Colorful Grid Accent 3" w:semiHidden="0" w:uiPriority="73" w:unhideWhenUsed="0"/>
+    <w:lsdException w:name="Light Shading Accent 4" w:semiHidden="0" w:uiPriority="60" w:unhideWhenUsed="0"/>
+    <w:lsdException w:name="Light List Accent 4" w:semiHidden="0" w:uiPriority="61" w:unhideWhenUsed="0"/>
+    <w:lsdException w:name="Light Grid Accent 4" w:semiHidden="0" w:uiPriority="62" w:unhideWhenUsed="0"/>
+    <w:lsdException w:name="Medium Shading 1 Accent 4" w:semiHidden="0" w:uiPriority="63" w:unhideWhenUsed="0"/>
+    <w:lsdException w:name="Medium Shading 2 Accent 4" w:semiHidden="0" w:uiPriority="64" w:unhideWhenUsed="0"/>
+    <w:lsdException w:name="Medium List 1 Accent 4" w:semiHidden="0" w:uiPriority="65" w:unhideWhenUsed="0"/>
+    <w:lsdException w:name="Medium List 2 Accent 4" w:semiHidden="0" w:uiPriority="66" w:unhideWhenUsed="0"/>
+    <w:lsdException w:name="Medium Grid 1 Accent 4" w:semiHidden="0" w:uiPriority="67" w:unhideWhenUsed="0"/>
+    <w:lsdException w:name="Medium Grid 2 Accent 4" w:semiHidden="0" w:uiPriority="68" w:unhideWhenUsed="0"/>
+    <w:lsdException w:name="Medium Grid 3 Accent 4" w:semiHidden="0" w:uiPriority="69" w:unhideWhenUsed="0"/>
+    <w:lsdException w:name="Dark List Accent 4" w:semiHidden="0" w:uiPriority="70" w:unhideWhenUsed="0"/>
+    <w:lsdException w:name="Colorful Shading Accent 4" w:semiHidden="0" w:uiPriority="71" w:unhideWhenUsed="0"/>
+    <w:lsdException w:name="Colorful List Accent 4" w:semiHidden="0" w:uiPriority="72" w:unhideWhenUsed="0"/>
+    <w:lsdException w:name="Colorful Grid Accent 4" w:semiHidden="0" w:uiPriority="73" w:unhideWhenUsed="0"/>
+    <w:lsdException w:name="Light Shading Accent 5" w:semiHidden="0" w:uiPriority="60" w:unhideWhenUsed="0"/>
+    <w:lsdException w:name="Light List Accent 5" w:semiHidden="0" w:uiPriority="61" w:unhideWhenUsed="0"/>
+    <w:lsdException w:name="Light Grid Accent 5" w:semiHidden="0" w:uiPriority="62" w:unhideWhenUsed="0"/>
+    <w:lsdException w:name="Medium Shading 1 Accent 5" w:semiHidden="0" w:uiPriority="63" w:unhideWhenUsed="0"/>
+    <w:lsdException w:name="Medium Shading 2 Accent 5" w:semiHidden="0" w:uiPriority="64" w:unhideWhenUsed="0"/>
+    <w:lsdException w:name="Medium List 1 Accent 5" w:semiHidden="0" w:uiPriority="65" w:unhideWhenUsed="0"/>
+    <w:lsdException w:name="Medium List 2 Accent 5" w:semiHidden="0" w:uiPriority="66" w:unhideWhenUsed="0"/>
+    <w:lsdException w:name="Medium Grid 1 Accent 5" w:semiHidden="0" w:uiPriority="67" w:unhideWhenUsed="0"/>
+    <w:lsdException w:name="Medium Grid 2 Accent 5" w:semiHidden="0" w:uiPriority="68" w:unhideWhenUsed="0"/>
+    <w:lsdException w:name="Medium Grid 3 Accent 5" w:semiHidden="0" w:uiPriority="69" w:unhideWhenUsed="0"/>
+    <w:lsdException w:name="Dark List Accent 5" w:semiHidden="0" w:uiPriority="70" w:unhideWhenUsed="0"/>
+    <w:lsdException w:name="Colorful Shading Accent 5" w:semiHidden="0" w:uiPriority="71" w:unhideWhenUsed="0"/>
+    <w:lsdException w:name="Colorful List Accent 5" w:semiHidden="0" w:uiPriority="72" w:unhideWhenUsed="0"/>
+    <w:lsdException w:name="Colorful Grid Accent 5" w:semiHidden="0" w:uiPriority="73" w:unhideWhenUsed="0"/>
+    <w:lsdException w:name="Light Shading Accent 6" w:semiHidden="0" w:uiPriority="60" w:unhideWhenUsed="0"/>
+    <w:lsdException w:name="Light List Accent 6" w:semiHidden="0" w:uiPriority="61" w:unhideWhenUsed="0"/>
+    <w:lsdException w:name="Light Grid Accent 6" w:semiHidden="0" w:uiPriority="62" w:unhideWhenUsed="0"/>
+    <w:lsdException w:name="Medium Shading 1 Accent 6" w:semiHidden="0" w:uiPriority="63" w:unhideWhenUsed="0"/>
+    <w:lsdException w:name="Medium Shading 2 Accent 6" w:semiHidden="0" w:uiPriority="64" w:unhideWhenUsed="0"/>
+    <w:lsdException w:name="Medium List 1 Accent 6" w:semiHidden="0" w:uiPriority="65" w:unhideWhenUsed="0"/>
+    <w:lsdException w:name="Medium List 2 Accent 6" w:semiHidden="0" w:uiPriority="66" w:unhideWhenUsed="0"/>
+    <w:lsdException w:name="Medium Grid 1 Accent 6" w:semiHidden="0" w:uiPriority="67" w:unhideWhenUsed="0"/>
+    <w:lsdException w:name="Medium Grid 2 Accent 6" w:semiHidden="0" w:uiPriority="68" w:unhideWhenUsed="0"/>
+    <w:lsdException w:name="Medium Grid 3 Accent 6" w:semiHidden="0" w:uiPriority="69" w:unhideWhenUsed="0"/>
+    <w:lsdException w:name="Dark List Accent 6" w:semiHidden="0" w:uiPriority="70" w:unhideWhenUsed="0"/>
+    <w:lsdException w:name="Colorful Shading Accent 6" w:semiHidden="0" w:uiPriority="71" w:unhideWhenUsed="0"/>
+    <w:lsdException w:name="Colorful List Accent 6" w:semiHidden="0" w:uiPriority="72" w:unhideWhenUsed="0"/>
+    <w:lsdException w:name="Colorful Grid Accent 6" w:semiHidden="0" w:uiPriority="73" w:unhideWhenUsed="0"/>
+    <w:lsdException w:name="Subtle Emphasis" w:semiHidden="0" w:uiPriority="19" w:unhideWhenUsed="0" w:qFormat="1"/>
+    <w:lsdException w:name="Intense Emphasis" w:semiHidden="0" w:uiPriority="21" w:unhideWhenUsed="0" w:qFormat="1"/>
+    <w:lsdException w:name="Subtle Reference" w:semiHidden="0" w:uiPriority="31" w:unhideWhenUsed="0" w:qFormat="1"/>
+    <w:lsdException w:name="Intense Reference" w:semiHidden="0" w:uiPriority="32" w:unhideWhenUsed="0" w:qFormat="1"/>
+    <w:lsdException w:name="Book Title" w:semiHidden="0" w:uiPriority="33" w:unhideWhenUsed="0" w:qFormat="1"/>
+    <w:lsdException w:name="Bibliography" w:uiPriority="37"/>
+    <w:lsdException w:name="TOC Heading" w:uiPriority="39" w:qFormat="1"/>
   </w:latentStyles>
   <w:style w:type="paragraph" w:default="1" w:styleId="Normal">
     <w:name w:val="Normal"/>
@@ -1722,7 +1515,7 @@
   <a:extraClrSchemeLst/>
   <a:extLst>
     <a:ext uri="{05A4C25C-085E-4340-85A3-A5531E510DB2}">
-      <thm15:themeFamily xmlns:thm15="http://schemas.microsoft.com/office/thememl/2012/main" name="Office Theme" id="{62F939B6-93AF-4DB8-9C6B-D6C7DFDC589F}" vid="{4A3C46E8-61CC-4603-A589-7422A47A8E4A}"/>
+      <thm15:themeFamily xmlns:thm15="http://schemas.microsoft.com/office/thememl/2012/main" xmlns="" name="Office Theme" id="{62F939B6-93AF-4DB8-9C6B-D6C7DFDC589F}" vid="{4A3C46E8-61CC-4603-A589-7422A47A8E4A}"/>
     </a:ext>
   </a:extLst>
 </a:theme>
